--- a/Day07_Javascript_Basic_Part_1/Bai_tap_ve_nha/Nhan_xet_bai_tap_ngay_7.docx
+++ b/Day07_Javascript_Basic_Part_1/Bai_tap_ve_nha/Nhan_xet_bai_tap_ngay_7.docx
@@ -1,12 +1,15 @@
 
 <file path=word/document.xml><?xml version="1.0" encoding="utf-8"?>
-<w:document xmlns:wpc="http://schemas.microsoft.com/office/word/2010/wordprocessingCanvas" xmlns:mc="http://schemas.openxmlformats.org/markup-compatibility/2006" xmlns:o="urn:schemas-microsoft-com:office:office" xmlns:r="http://schemas.openxmlformats.org/officeDocument/2006/relationships" xmlns:m="http://schemas.openxmlformats.org/officeDocument/2006/math" xmlns:v="urn:schemas-microsoft-com:vml" xmlns:wp14="http://schemas.microsoft.com/office/word/2010/wordprocessingDrawing" xmlns:wp="http://schemas.openxmlformats.org/drawingml/2006/wordprocessingDrawing" xmlns:w10="urn:schemas-microsoft-com:office:word" xmlns:w="http://schemas.openxmlformats.org/wordprocessingml/2006/main" xmlns:w14="http://schemas.microsoft.com/office/word/2010/wordml" xmlns:w15="http://schemas.microsoft.com/office/word/2012/wordml" xmlns:wpg="http://schemas.microsoft.com/office/word/2010/wordprocessingGroup" xmlns:wpi="http://schemas.microsoft.com/office/word/2010/wordprocessingInk" xmlns:wne="http://schemas.microsoft.com/office/word/2006/wordml" xmlns:wps="http://schemas.microsoft.com/office/word/2010/wordprocessingShape" mc:Ignorable="w14 w15 wp14">
+<w:document xmlns:wpc="http://schemas.microsoft.com/office/word/2010/wordprocessingCanvas" xmlns:cx="http://schemas.microsoft.com/office/drawing/2014/chartex" xmlns:mc="http://schemas.openxmlformats.org/markup-compatibility/2006" xmlns:o="urn:schemas-microsoft-com:office:office" xmlns:r="http://schemas.openxmlformats.org/officeDocument/2006/relationships" xmlns:m="http://schemas.openxmlformats.org/officeDocument/2006/math" xmlns:v="urn:schemas-microsoft-com:vml" xmlns:wp14="http://schemas.microsoft.com/office/word/2010/wordprocessingDrawing" xmlns:wp="http://schemas.openxmlformats.org/drawingml/2006/wordprocessingDrawing" xmlns:w10="urn:schemas-microsoft-com:office:word" xmlns:w="http://schemas.openxmlformats.org/wordprocessingml/2006/main" xmlns:w14="http://schemas.microsoft.com/office/word/2010/wordml" xmlns:w15="http://schemas.microsoft.com/office/word/2012/wordml" xmlns:w16se="http://schemas.microsoft.com/office/word/2015/wordml/symex" xmlns:wpg="http://schemas.microsoft.com/office/word/2010/wordprocessingGroup" xmlns:wpi="http://schemas.microsoft.com/office/word/2010/wordprocessingInk" xmlns:wne="http://schemas.microsoft.com/office/word/2006/wordml" xmlns:wps="http://schemas.microsoft.com/office/word/2010/wordprocessingShape" mc:Ignorable="w14 w15 w16se wp14">
   <w:body>
     <w:p/>
     <w:p>
       <w:pPr>
         <w:pStyle w:val="Title"/>
         <w:jc w:val="center"/>
+        <w:rPr>
+          <w:lang w:val="vi-VN"/>
+        </w:rPr>
       </w:pPr>
       <w:r>
         <w:rPr>
@@ -15,8 +18,24 @@
         <w:t>Nhận xét bài tập</w:t>
       </w:r>
       <w:r>
-        <w:t xml:space="preserve"> ngày 4</w:t>
+        <w:t xml:space="preserve"> </w:t>
       </w:r>
+      <w:proofErr w:type="spellStart"/>
+      <w:r>
+        <w:t>ngày</w:t>
+      </w:r>
+      <w:proofErr w:type="spellEnd"/>
+      <w:r>
+        <w:t xml:space="preserve"> </w:t>
+      </w:r>
+      <w:r>
+        <w:rPr>
+          <w:lang w:val="vi-VN"/>
+        </w:rPr>
+        <w:t>7</w:t>
+      </w:r>
+      <w:bookmarkStart w:id="0" w:name="_GoBack"/>
+      <w:bookmarkEnd w:id="0"/>
     </w:p>
     <w:p>
       <w:pPr>
@@ -69,12 +88,28 @@
                 <w:b/>
               </w:rPr>
             </w:pPr>
+            <w:proofErr w:type="spellStart"/>
             <w:r>
               <w:rPr>
                 <w:b/>
               </w:rPr>
-              <w:t>Họ tên</w:t>
-            </w:r>
+              <w:t>Họ</w:t>
+            </w:r>
+            <w:proofErr w:type="spellEnd"/>
+            <w:r>
+              <w:rPr>
+                <w:b/>
+              </w:rPr>
+              <w:t xml:space="preserve"> </w:t>
+            </w:r>
+            <w:proofErr w:type="spellStart"/>
+            <w:r>
+              <w:rPr>
+                <w:b/>
+              </w:rPr>
+              <w:t>tên</w:t>
+            </w:r>
+            <w:proofErr w:type="spellEnd"/>
           </w:p>
         </w:tc>
         <w:tc>
@@ -88,12 +123,28 @@
                 <w:b/>
               </w:rPr>
             </w:pPr>
+            <w:proofErr w:type="spellStart"/>
             <w:r>
               <w:rPr>
                 <w:b/>
               </w:rPr>
-              <w:t>Nhận xét</w:t>
-            </w:r>
+              <w:t>Nhận</w:t>
+            </w:r>
+            <w:proofErr w:type="spellEnd"/>
+            <w:r>
+              <w:rPr>
+                <w:b/>
+              </w:rPr>
+              <w:t xml:space="preserve"> </w:t>
+            </w:r>
+            <w:proofErr w:type="spellStart"/>
+            <w:r>
+              <w:rPr>
+                <w:b/>
+              </w:rPr>
+              <w:t>xét</w:t>
+            </w:r>
+            <w:proofErr w:type="spellEnd"/>
           </w:p>
         </w:tc>
         <w:tc>
@@ -107,11 +158,33 @@
                 <w:b/>
               </w:rPr>
             </w:pPr>
+            <w:proofErr w:type="spellStart"/>
             <w:r>
               <w:rPr>
                 <w:b/>
               </w:rPr>
-              <w:t>Cần chú ý</w:t>
+              <w:t>Cần</w:t>
+            </w:r>
+            <w:proofErr w:type="spellEnd"/>
+            <w:r>
+              <w:rPr>
+                <w:b/>
+              </w:rPr>
+              <w:t xml:space="preserve"> </w:t>
+            </w:r>
+            <w:proofErr w:type="spellStart"/>
+            <w:r>
+              <w:rPr>
+                <w:b/>
+              </w:rPr>
+              <w:t>chú</w:t>
+            </w:r>
+            <w:proofErr w:type="spellEnd"/>
+            <w:r>
+              <w:rPr>
+                <w:b/>
+              </w:rPr>
+              <w:t xml:space="preserve"> ý</w:t>
             </w:r>
           </w:p>
         </w:tc>
@@ -138,8 +211,13 @@
               </w:rPr>
             </w:pPr>
             <w:r>
-              <w:t>Mai Minh Hoàng</w:t>
-            </w:r>
+              <w:t xml:space="preserve">Mai Minh </w:t>
+            </w:r>
+            <w:proofErr w:type="spellStart"/>
+            <w:r>
+              <w:t>Hoàng</w:t>
+            </w:r>
+            <w:proofErr w:type="spellEnd"/>
           </w:p>
         </w:tc>
         <w:tc>
@@ -153,9 +231,51 @@
               </w:rPr>
               <w:t xml:space="preserve">+ </w:t>
             </w:r>
-            <w:r>
-              <w:t>Hoàn thành tốt các bài tập</w:t>
-            </w:r>
+            <w:proofErr w:type="spellStart"/>
+            <w:r>
+              <w:t>Hoàn</w:t>
+            </w:r>
+            <w:proofErr w:type="spellEnd"/>
+            <w:r>
+              <w:t xml:space="preserve"> </w:t>
+            </w:r>
+            <w:proofErr w:type="spellStart"/>
+            <w:r>
+              <w:t>thành</w:t>
+            </w:r>
+            <w:proofErr w:type="spellEnd"/>
+            <w:r>
+              <w:t xml:space="preserve"> </w:t>
+            </w:r>
+            <w:proofErr w:type="spellStart"/>
+            <w:r>
+              <w:t>tốt</w:t>
+            </w:r>
+            <w:proofErr w:type="spellEnd"/>
+            <w:r>
+              <w:t xml:space="preserve"> </w:t>
+            </w:r>
+            <w:proofErr w:type="spellStart"/>
+            <w:r>
+              <w:t>các</w:t>
+            </w:r>
+            <w:proofErr w:type="spellEnd"/>
+            <w:r>
+              <w:t xml:space="preserve"> </w:t>
+            </w:r>
+            <w:proofErr w:type="spellStart"/>
+            <w:r>
+              <w:t>bài</w:t>
+            </w:r>
+            <w:proofErr w:type="spellEnd"/>
+            <w:r>
+              <w:t xml:space="preserve"> </w:t>
+            </w:r>
+            <w:proofErr w:type="spellStart"/>
+            <w:r>
+              <w:t>tập</w:t>
+            </w:r>
+            <w:proofErr w:type="spellEnd"/>
           </w:p>
         </w:tc>
         <w:tc>
@@ -176,7 +296,103 @@
               <w:t xml:space="preserve">Bài </w:t>
             </w:r>
             <w:r>
-              <w:t>2 có thể sử dụng ký tự \n để xuống dòng trong hộp thoại alert</w:t>
+              <w:t xml:space="preserve">2 </w:t>
+            </w:r>
+            <w:proofErr w:type="spellStart"/>
+            <w:r>
+              <w:t>có</w:t>
+            </w:r>
+            <w:proofErr w:type="spellEnd"/>
+            <w:r>
+              <w:t xml:space="preserve"> </w:t>
+            </w:r>
+            <w:proofErr w:type="spellStart"/>
+            <w:r>
+              <w:t>thể</w:t>
+            </w:r>
+            <w:proofErr w:type="spellEnd"/>
+            <w:r>
+              <w:t xml:space="preserve"> </w:t>
+            </w:r>
+            <w:proofErr w:type="spellStart"/>
+            <w:r>
+              <w:t>sử</w:t>
+            </w:r>
+            <w:proofErr w:type="spellEnd"/>
+            <w:r>
+              <w:t xml:space="preserve"> </w:t>
+            </w:r>
+            <w:proofErr w:type="spellStart"/>
+            <w:r>
+              <w:t>dụng</w:t>
+            </w:r>
+            <w:proofErr w:type="spellEnd"/>
+            <w:r>
+              <w:t xml:space="preserve"> </w:t>
+            </w:r>
+            <w:proofErr w:type="spellStart"/>
+            <w:r>
+              <w:t>ký</w:t>
+            </w:r>
+            <w:proofErr w:type="spellEnd"/>
+            <w:r>
+              <w:t xml:space="preserve"> </w:t>
+            </w:r>
+            <w:proofErr w:type="spellStart"/>
+            <w:r>
+              <w:t>tự</w:t>
+            </w:r>
+            <w:proofErr w:type="spellEnd"/>
+            <w:r>
+              <w:t xml:space="preserve"> \n </w:t>
+            </w:r>
+            <w:proofErr w:type="spellStart"/>
+            <w:r>
+              <w:t>để</w:t>
+            </w:r>
+            <w:proofErr w:type="spellEnd"/>
+            <w:r>
+              <w:t xml:space="preserve"> </w:t>
+            </w:r>
+            <w:proofErr w:type="spellStart"/>
+            <w:r>
+              <w:t>xuống</w:t>
+            </w:r>
+            <w:proofErr w:type="spellEnd"/>
+            <w:r>
+              <w:t xml:space="preserve"> </w:t>
+            </w:r>
+            <w:proofErr w:type="spellStart"/>
+            <w:r>
+              <w:t>dòng</w:t>
+            </w:r>
+            <w:proofErr w:type="spellEnd"/>
+            <w:r>
+              <w:t xml:space="preserve"> </w:t>
+            </w:r>
+            <w:proofErr w:type="spellStart"/>
+            <w:r>
+              <w:t>trong</w:t>
+            </w:r>
+            <w:proofErr w:type="spellEnd"/>
+            <w:r>
+              <w:t xml:space="preserve"> </w:t>
+            </w:r>
+            <w:proofErr w:type="spellStart"/>
+            <w:r>
+              <w:t>hộp</w:t>
+            </w:r>
+            <w:proofErr w:type="spellEnd"/>
+            <w:r>
+              <w:t xml:space="preserve"> </w:t>
+            </w:r>
+            <w:proofErr w:type="spellStart"/>
+            <w:r>
+              <w:t>thoại</w:t>
+            </w:r>
+            <w:proofErr w:type="spellEnd"/>
+            <w:r>
+              <w:t xml:space="preserve"> alert</w:t>
             </w:r>
           </w:p>
           <w:p>
@@ -205,9 +421,19 @@
             <w:tcW w:w="1028" w:type="dxa"/>
           </w:tcPr>
           <w:p>
-            <w:r>
-              <w:t>Xuân Quỳnh</w:t>
-            </w:r>
+            <w:proofErr w:type="spellStart"/>
+            <w:r>
+              <w:t>Xuân</w:t>
+            </w:r>
+            <w:proofErr w:type="spellEnd"/>
+            <w:r>
+              <w:t xml:space="preserve"> </w:t>
+            </w:r>
+            <w:proofErr w:type="spellStart"/>
+            <w:r>
+              <w:t>Quỳnh</w:t>
+            </w:r>
+            <w:proofErr w:type="spellEnd"/>
           </w:p>
         </w:tc>
         <w:tc>
@@ -228,47 +454,639 @@
           </w:tcPr>
           <w:p>
             <w:r>
-              <w:t>+ Bài 1</w:t>
+              <w:t xml:space="preserve">+ </w:t>
+            </w:r>
+            <w:proofErr w:type="spellStart"/>
+            <w:r>
+              <w:t>Bài</w:t>
+            </w:r>
+            <w:proofErr w:type="spellEnd"/>
+            <w:r>
+              <w:t xml:space="preserve"> 1</w:t>
             </w:r>
             <w:r>
               <w:t>, 2</w:t>
             </w:r>
             <w:r>
-              <w:t xml:space="preserve"> đang sử dụng 2 sự kiện onsubmit và onclick </w:t>
-            </w:r>
-            <w:r>
-              <w:t>trong cùng 1 form là không cần thiết, với form thì sẽ dùng sự kiện onsubmit trên thẻ &lt;form&gt; là đủ</w:t>
-            </w:r>
-          </w:p>
-          <w:p>
-            <w:r>
-              <w:t xml:space="preserve">+ Bài 2 đang </w:t>
-            </w:r>
-            <w:r>
-              <w:t xml:space="preserve">bị </w:t>
-            </w:r>
-            <w:r>
-              <w:t>show ra 2 lần alert liên tiếp do đang sử dụng 2 sự kiện submit và click trên cùng 1 form</w:t>
-            </w:r>
-            <w:r>
-              <w:t>, chỉ cần sử dụng 1 sự kiện submit trên form là đủ</w:t>
-            </w:r>
-          </w:p>
-          <w:p>
-            <w:r>
-              <w:t>+ Bài 2 sự kiện onsubmit đang sử dụng</w:t>
-            </w:r>
-            <w:r>
-              <w:t xml:space="preserve"> cú pháp</w:t>
-            </w:r>
-            <w:r>
-              <w:t xml:space="preserve"> return myFunction(), tuy nhiên hàm myFunction lại không sử dụng return là sai về mặt logic</w:t>
-            </w:r>
-          </w:p>
-          <w:p>
-            <w:r>
-              <w:t>+ Bài 3 chưa xử lý</w:t>
-            </w:r>
+              <w:t xml:space="preserve"> </w:t>
+            </w:r>
+            <w:proofErr w:type="spellStart"/>
+            <w:r>
+              <w:t>đang</w:t>
+            </w:r>
+            <w:proofErr w:type="spellEnd"/>
+            <w:r>
+              <w:t xml:space="preserve"> </w:t>
+            </w:r>
+            <w:proofErr w:type="spellStart"/>
+            <w:r>
+              <w:t>sử</w:t>
+            </w:r>
+            <w:proofErr w:type="spellEnd"/>
+            <w:r>
+              <w:t xml:space="preserve"> </w:t>
+            </w:r>
+            <w:proofErr w:type="spellStart"/>
+            <w:r>
+              <w:t>dụng</w:t>
+            </w:r>
+            <w:proofErr w:type="spellEnd"/>
+            <w:r>
+              <w:t xml:space="preserve"> 2 </w:t>
+            </w:r>
+            <w:proofErr w:type="spellStart"/>
+            <w:r>
+              <w:t>sự</w:t>
+            </w:r>
+            <w:proofErr w:type="spellEnd"/>
+            <w:r>
+              <w:t xml:space="preserve"> </w:t>
+            </w:r>
+            <w:proofErr w:type="spellStart"/>
+            <w:r>
+              <w:t>kiện</w:t>
+            </w:r>
+            <w:proofErr w:type="spellEnd"/>
+            <w:r>
+              <w:t xml:space="preserve"> </w:t>
+            </w:r>
+            <w:proofErr w:type="spellStart"/>
+            <w:r>
+              <w:t>onsubmit</w:t>
+            </w:r>
+            <w:proofErr w:type="spellEnd"/>
+            <w:r>
+              <w:t xml:space="preserve"> </w:t>
+            </w:r>
+            <w:proofErr w:type="spellStart"/>
+            <w:r>
+              <w:t>và</w:t>
+            </w:r>
+            <w:proofErr w:type="spellEnd"/>
+            <w:r>
+              <w:t xml:space="preserve"> </w:t>
+            </w:r>
+            <w:proofErr w:type="spellStart"/>
+            <w:r>
+              <w:t>onclick</w:t>
+            </w:r>
+            <w:proofErr w:type="spellEnd"/>
+            <w:r>
+              <w:t xml:space="preserve"> </w:t>
+            </w:r>
+            <w:proofErr w:type="spellStart"/>
+            <w:r>
+              <w:t>trong</w:t>
+            </w:r>
+            <w:proofErr w:type="spellEnd"/>
+            <w:r>
+              <w:t xml:space="preserve"> </w:t>
+            </w:r>
+            <w:proofErr w:type="spellStart"/>
+            <w:r>
+              <w:t>cùng</w:t>
+            </w:r>
+            <w:proofErr w:type="spellEnd"/>
+            <w:r>
+              <w:t xml:space="preserve"> 1 form </w:t>
+            </w:r>
+            <w:proofErr w:type="spellStart"/>
+            <w:r>
+              <w:t>là</w:t>
+            </w:r>
+            <w:proofErr w:type="spellEnd"/>
+            <w:r>
+              <w:t xml:space="preserve"> </w:t>
+            </w:r>
+            <w:proofErr w:type="spellStart"/>
+            <w:r>
+              <w:t>không</w:t>
+            </w:r>
+            <w:proofErr w:type="spellEnd"/>
+            <w:r>
+              <w:t xml:space="preserve"> </w:t>
+            </w:r>
+            <w:proofErr w:type="spellStart"/>
+            <w:r>
+              <w:t>cần</w:t>
+            </w:r>
+            <w:proofErr w:type="spellEnd"/>
+            <w:r>
+              <w:t xml:space="preserve"> </w:t>
+            </w:r>
+            <w:proofErr w:type="spellStart"/>
+            <w:r>
+              <w:t>thiết</w:t>
+            </w:r>
+            <w:proofErr w:type="spellEnd"/>
+            <w:r>
+              <w:t xml:space="preserve">, </w:t>
+            </w:r>
+            <w:proofErr w:type="spellStart"/>
+            <w:r>
+              <w:t>với</w:t>
+            </w:r>
+            <w:proofErr w:type="spellEnd"/>
+            <w:r>
+              <w:t xml:space="preserve"> form </w:t>
+            </w:r>
+            <w:proofErr w:type="spellStart"/>
+            <w:r>
+              <w:t>thì</w:t>
+            </w:r>
+            <w:proofErr w:type="spellEnd"/>
+            <w:r>
+              <w:t xml:space="preserve"> </w:t>
+            </w:r>
+            <w:proofErr w:type="spellStart"/>
+            <w:r>
+              <w:t>sẽ</w:t>
+            </w:r>
+            <w:proofErr w:type="spellEnd"/>
+            <w:r>
+              <w:t xml:space="preserve"> </w:t>
+            </w:r>
+            <w:proofErr w:type="spellStart"/>
+            <w:r>
+              <w:t>dùng</w:t>
+            </w:r>
+            <w:proofErr w:type="spellEnd"/>
+            <w:r>
+              <w:t xml:space="preserve"> </w:t>
+            </w:r>
+            <w:proofErr w:type="spellStart"/>
+            <w:r>
+              <w:t>sự</w:t>
+            </w:r>
+            <w:proofErr w:type="spellEnd"/>
+            <w:r>
+              <w:t xml:space="preserve"> </w:t>
+            </w:r>
+            <w:proofErr w:type="spellStart"/>
+            <w:r>
+              <w:t>kiện</w:t>
+            </w:r>
+            <w:proofErr w:type="spellEnd"/>
+            <w:r>
+              <w:t xml:space="preserve"> </w:t>
+            </w:r>
+            <w:proofErr w:type="spellStart"/>
+            <w:r>
+              <w:t>onsubmit</w:t>
+            </w:r>
+            <w:proofErr w:type="spellEnd"/>
+            <w:r>
+              <w:t xml:space="preserve"> </w:t>
+            </w:r>
+            <w:proofErr w:type="spellStart"/>
+            <w:r>
+              <w:t>trên</w:t>
+            </w:r>
+            <w:proofErr w:type="spellEnd"/>
+            <w:r>
+              <w:t xml:space="preserve"> </w:t>
+            </w:r>
+            <w:proofErr w:type="spellStart"/>
+            <w:r>
+              <w:t>thẻ</w:t>
+            </w:r>
+            <w:proofErr w:type="spellEnd"/>
+            <w:r>
+              <w:t xml:space="preserve"> &lt;form&gt; </w:t>
+            </w:r>
+            <w:proofErr w:type="spellStart"/>
+            <w:r>
+              <w:t>là</w:t>
+            </w:r>
+            <w:proofErr w:type="spellEnd"/>
+            <w:r>
+              <w:t xml:space="preserve"> </w:t>
+            </w:r>
+            <w:proofErr w:type="spellStart"/>
+            <w:r>
+              <w:t>đủ</w:t>
+            </w:r>
+            <w:proofErr w:type="spellEnd"/>
+          </w:p>
+          <w:p>
+            <w:r>
+              <w:t xml:space="preserve">+ </w:t>
+            </w:r>
+            <w:proofErr w:type="spellStart"/>
+            <w:r>
+              <w:t>Bài</w:t>
+            </w:r>
+            <w:proofErr w:type="spellEnd"/>
+            <w:r>
+              <w:t xml:space="preserve"> 2 </w:t>
+            </w:r>
+            <w:proofErr w:type="spellStart"/>
+            <w:r>
+              <w:t>đang</w:t>
+            </w:r>
+            <w:proofErr w:type="spellEnd"/>
+            <w:r>
+              <w:t xml:space="preserve"> </w:t>
+            </w:r>
+            <w:proofErr w:type="spellStart"/>
+            <w:r>
+              <w:t>bị</w:t>
+            </w:r>
+            <w:proofErr w:type="spellEnd"/>
+            <w:r>
+              <w:t xml:space="preserve"> </w:t>
+            </w:r>
+            <w:r>
+              <w:t xml:space="preserve">show </w:t>
+            </w:r>
+            <w:proofErr w:type="spellStart"/>
+            <w:r>
+              <w:t>ra</w:t>
+            </w:r>
+            <w:proofErr w:type="spellEnd"/>
+            <w:r>
+              <w:t xml:space="preserve"> 2 </w:t>
+            </w:r>
+            <w:proofErr w:type="spellStart"/>
+            <w:r>
+              <w:t>lần</w:t>
+            </w:r>
+            <w:proofErr w:type="spellEnd"/>
+            <w:r>
+              <w:t xml:space="preserve"> alert </w:t>
+            </w:r>
+            <w:proofErr w:type="spellStart"/>
+            <w:r>
+              <w:t>liên</w:t>
+            </w:r>
+            <w:proofErr w:type="spellEnd"/>
+            <w:r>
+              <w:t xml:space="preserve"> </w:t>
+            </w:r>
+            <w:proofErr w:type="spellStart"/>
+            <w:r>
+              <w:t>tiếp</w:t>
+            </w:r>
+            <w:proofErr w:type="spellEnd"/>
+            <w:r>
+              <w:t xml:space="preserve"> do </w:t>
+            </w:r>
+            <w:proofErr w:type="spellStart"/>
+            <w:r>
+              <w:t>đang</w:t>
+            </w:r>
+            <w:proofErr w:type="spellEnd"/>
+            <w:r>
+              <w:t xml:space="preserve"> </w:t>
+            </w:r>
+            <w:proofErr w:type="spellStart"/>
+            <w:r>
+              <w:t>sử</w:t>
+            </w:r>
+            <w:proofErr w:type="spellEnd"/>
+            <w:r>
+              <w:t xml:space="preserve"> </w:t>
+            </w:r>
+            <w:proofErr w:type="spellStart"/>
+            <w:r>
+              <w:t>dụng</w:t>
+            </w:r>
+            <w:proofErr w:type="spellEnd"/>
+            <w:r>
+              <w:t xml:space="preserve"> 2 </w:t>
+            </w:r>
+            <w:proofErr w:type="spellStart"/>
+            <w:r>
+              <w:t>sự</w:t>
+            </w:r>
+            <w:proofErr w:type="spellEnd"/>
+            <w:r>
+              <w:t xml:space="preserve"> </w:t>
+            </w:r>
+            <w:proofErr w:type="spellStart"/>
+            <w:r>
+              <w:t>kiện</w:t>
+            </w:r>
+            <w:proofErr w:type="spellEnd"/>
+            <w:r>
+              <w:t xml:space="preserve"> submit </w:t>
+            </w:r>
+            <w:proofErr w:type="spellStart"/>
+            <w:r>
+              <w:t>và</w:t>
+            </w:r>
+            <w:proofErr w:type="spellEnd"/>
+            <w:r>
+              <w:t xml:space="preserve"> click </w:t>
+            </w:r>
+            <w:proofErr w:type="spellStart"/>
+            <w:r>
+              <w:t>trên</w:t>
+            </w:r>
+            <w:proofErr w:type="spellEnd"/>
+            <w:r>
+              <w:t xml:space="preserve"> </w:t>
+            </w:r>
+            <w:proofErr w:type="spellStart"/>
+            <w:r>
+              <w:t>cùng</w:t>
+            </w:r>
+            <w:proofErr w:type="spellEnd"/>
+            <w:r>
+              <w:t xml:space="preserve"> 1 form</w:t>
+            </w:r>
+            <w:r>
+              <w:t xml:space="preserve">, </w:t>
+            </w:r>
+            <w:proofErr w:type="spellStart"/>
+            <w:r>
+              <w:t>chỉ</w:t>
+            </w:r>
+            <w:proofErr w:type="spellEnd"/>
+            <w:r>
+              <w:t xml:space="preserve"> </w:t>
+            </w:r>
+            <w:proofErr w:type="spellStart"/>
+            <w:r>
+              <w:t>cần</w:t>
+            </w:r>
+            <w:proofErr w:type="spellEnd"/>
+            <w:r>
+              <w:t xml:space="preserve"> </w:t>
+            </w:r>
+            <w:proofErr w:type="spellStart"/>
+            <w:r>
+              <w:t>sử</w:t>
+            </w:r>
+            <w:proofErr w:type="spellEnd"/>
+            <w:r>
+              <w:t xml:space="preserve"> </w:t>
+            </w:r>
+            <w:proofErr w:type="spellStart"/>
+            <w:r>
+              <w:t>dụng</w:t>
+            </w:r>
+            <w:proofErr w:type="spellEnd"/>
+            <w:r>
+              <w:t xml:space="preserve"> 1 </w:t>
+            </w:r>
+            <w:proofErr w:type="spellStart"/>
+            <w:r>
+              <w:t>sự</w:t>
+            </w:r>
+            <w:proofErr w:type="spellEnd"/>
+            <w:r>
+              <w:t xml:space="preserve"> </w:t>
+            </w:r>
+            <w:proofErr w:type="spellStart"/>
+            <w:r>
+              <w:t>kiện</w:t>
+            </w:r>
+            <w:proofErr w:type="spellEnd"/>
+            <w:r>
+              <w:t xml:space="preserve"> submit </w:t>
+            </w:r>
+            <w:proofErr w:type="spellStart"/>
+            <w:r>
+              <w:t>trên</w:t>
+            </w:r>
+            <w:proofErr w:type="spellEnd"/>
+            <w:r>
+              <w:t xml:space="preserve"> form </w:t>
+            </w:r>
+            <w:proofErr w:type="spellStart"/>
+            <w:r>
+              <w:t>là</w:t>
+            </w:r>
+            <w:proofErr w:type="spellEnd"/>
+            <w:r>
+              <w:t xml:space="preserve"> </w:t>
+            </w:r>
+            <w:proofErr w:type="spellStart"/>
+            <w:r>
+              <w:t>đủ</w:t>
+            </w:r>
+            <w:proofErr w:type="spellEnd"/>
+          </w:p>
+          <w:p>
+            <w:r>
+              <w:t xml:space="preserve">+ </w:t>
+            </w:r>
+            <w:proofErr w:type="spellStart"/>
+            <w:r>
+              <w:t>Bài</w:t>
+            </w:r>
+            <w:proofErr w:type="spellEnd"/>
+            <w:r>
+              <w:t xml:space="preserve"> 2 </w:t>
+            </w:r>
+            <w:proofErr w:type="spellStart"/>
+            <w:r>
+              <w:t>sự</w:t>
+            </w:r>
+            <w:proofErr w:type="spellEnd"/>
+            <w:r>
+              <w:t xml:space="preserve"> </w:t>
+            </w:r>
+            <w:proofErr w:type="spellStart"/>
+            <w:r>
+              <w:t>kiện</w:t>
+            </w:r>
+            <w:proofErr w:type="spellEnd"/>
+            <w:r>
+              <w:t xml:space="preserve"> </w:t>
+            </w:r>
+            <w:proofErr w:type="spellStart"/>
+            <w:r>
+              <w:t>onsubmit</w:t>
+            </w:r>
+            <w:proofErr w:type="spellEnd"/>
+            <w:r>
+              <w:t xml:space="preserve"> </w:t>
+            </w:r>
+            <w:proofErr w:type="spellStart"/>
+            <w:r>
+              <w:t>đang</w:t>
+            </w:r>
+            <w:proofErr w:type="spellEnd"/>
+            <w:r>
+              <w:t xml:space="preserve"> </w:t>
+            </w:r>
+            <w:proofErr w:type="spellStart"/>
+            <w:r>
+              <w:t>sử</w:t>
+            </w:r>
+            <w:proofErr w:type="spellEnd"/>
+            <w:r>
+              <w:t xml:space="preserve"> </w:t>
+            </w:r>
+            <w:proofErr w:type="spellStart"/>
+            <w:r>
+              <w:t>dụng</w:t>
+            </w:r>
+            <w:proofErr w:type="spellEnd"/>
+            <w:r>
+              <w:t xml:space="preserve"> </w:t>
+            </w:r>
+            <w:proofErr w:type="spellStart"/>
+            <w:r>
+              <w:t>cú</w:t>
+            </w:r>
+            <w:proofErr w:type="spellEnd"/>
+            <w:r>
+              <w:t xml:space="preserve"> </w:t>
+            </w:r>
+            <w:proofErr w:type="spellStart"/>
+            <w:r>
+              <w:t>pháp</w:t>
+            </w:r>
+            <w:proofErr w:type="spellEnd"/>
+            <w:r>
+              <w:t xml:space="preserve"> return </w:t>
+            </w:r>
+            <w:proofErr w:type="spellStart"/>
+            <w:proofErr w:type="gramStart"/>
+            <w:r>
+              <w:t>myFunction</w:t>
+            </w:r>
+            <w:proofErr w:type="spellEnd"/>
+            <w:r>
+              <w:t>(</w:t>
+            </w:r>
+            <w:proofErr w:type="gramEnd"/>
+            <w:r>
+              <w:t xml:space="preserve">), </w:t>
+            </w:r>
+            <w:proofErr w:type="spellStart"/>
+            <w:r>
+              <w:t>tuy</w:t>
+            </w:r>
+            <w:proofErr w:type="spellEnd"/>
+            <w:r>
+              <w:t xml:space="preserve"> </w:t>
+            </w:r>
+            <w:proofErr w:type="spellStart"/>
+            <w:r>
+              <w:t>nhiên</w:t>
+            </w:r>
+            <w:proofErr w:type="spellEnd"/>
+            <w:r>
+              <w:t xml:space="preserve"> </w:t>
+            </w:r>
+            <w:proofErr w:type="spellStart"/>
+            <w:r>
+              <w:t>hàm</w:t>
+            </w:r>
+            <w:proofErr w:type="spellEnd"/>
+            <w:r>
+              <w:t xml:space="preserve"> </w:t>
+            </w:r>
+            <w:proofErr w:type="spellStart"/>
+            <w:r>
+              <w:t>myFunction</w:t>
+            </w:r>
+            <w:proofErr w:type="spellEnd"/>
+            <w:r>
+              <w:t xml:space="preserve"> </w:t>
+            </w:r>
+            <w:proofErr w:type="spellStart"/>
+            <w:r>
+              <w:t>lại</w:t>
+            </w:r>
+            <w:proofErr w:type="spellEnd"/>
+            <w:r>
+              <w:t xml:space="preserve"> </w:t>
+            </w:r>
+            <w:proofErr w:type="spellStart"/>
+            <w:r>
+              <w:t>không</w:t>
+            </w:r>
+            <w:proofErr w:type="spellEnd"/>
+            <w:r>
+              <w:t xml:space="preserve"> </w:t>
+            </w:r>
+            <w:proofErr w:type="spellStart"/>
+            <w:r>
+              <w:t>sử</w:t>
+            </w:r>
+            <w:proofErr w:type="spellEnd"/>
+            <w:r>
+              <w:t xml:space="preserve"> </w:t>
+            </w:r>
+            <w:proofErr w:type="spellStart"/>
+            <w:r>
+              <w:t>dụng</w:t>
+            </w:r>
+            <w:proofErr w:type="spellEnd"/>
+            <w:r>
+              <w:t xml:space="preserve"> return </w:t>
+            </w:r>
+            <w:proofErr w:type="spellStart"/>
+            <w:r>
+              <w:t>là</w:t>
+            </w:r>
+            <w:proofErr w:type="spellEnd"/>
+            <w:r>
+              <w:t xml:space="preserve"> </w:t>
+            </w:r>
+            <w:proofErr w:type="spellStart"/>
+            <w:r>
+              <w:t>sai</w:t>
+            </w:r>
+            <w:proofErr w:type="spellEnd"/>
+            <w:r>
+              <w:t xml:space="preserve"> </w:t>
+            </w:r>
+            <w:proofErr w:type="spellStart"/>
+            <w:r>
+              <w:t>về</w:t>
+            </w:r>
+            <w:proofErr w:type="spellEnd"/>
+            <w:r>
+              <w:t xml:space="preserve"> </w:t>
+            </w:r>
+            <w:proofErr w:type="spellStart"/>
+            <w:r>
+              <w:t>mặt</w:t>
+            </w:r>
+            <w:proofErr w:type="spellEnd"/>
+            <w:r>
+              <w:t xml:space="preserve"> logic</w:t>
+            </w:r>
+          </w:p>
+          <w:p>
+            <w:r>
+              <w:t xml:space="preserve">+ </w:t>
+            </w:r>
+            <w:proofErr w:type="spellStart"/>
+            <w:r>
+              <w:t>Bài</w:t>
+            </w:r>
+            <w:proofErr w:type="spellEnd"/>
+            <w:r>
+              <w:t xml:space="preserve"> 3 </w:t>
+            </w:r>
+            <w:proofErr w:type="spellStart"/>
+            <w:r>
+              <w:t>chưa</w:t>
+            </w:r>
+            <w:proofErr w:type="spellEnd"/>
+            <w:r>
+              <w:t xml:space="preserve"> </w:t>
+            </w:r>
+            <w:proofErr w:type="spellStart"/>
+            <w:r>
+              <w:t>xử</w:t>
+            </w:r>
+            <w:proofErr w:type="spellEnd"/>
+            <w:r>
+              <w:t xml:space="preserve"> </w:t>
+            </w:r>
+            <w:proofErr w:type="spellStart"/>
+            <w:r>
+              <w:t>lý</w:t>
+            </w:r>
+            <w:proofErr w:type="spellEnd"/>
           </w:p>
         </w:tc>
       </w:tr>
@@ -288,9 +1106,19 @@
             <w:tcW w:w="1028" w:type="dxa"/>
           </w:tcPr>
           <w:p>
-            <w:r>
-              <w:t>Thanh Nguyệt</w:t>
-            </w:r>
+            <w:proofErr w:type="spellStart"/>
+            <w:r>
+              <w:t>Thanh</w:t>
+            </w:r>
+            <w:proofErr w:type="spellEnd"/>
+            <w:r>
+              <w:t xml:space="preserve"> </w:t>
+            </w:r>
+            <w:proofErr w:type="spellStart"/>
+            <w:r>
+              <w:t>Nguyệt</w:t>
+            </w:r>
+            <w:proofErr w:type="spellEnd"/>
           </w:p>
         </w:tc>
         <w:tc>
@@ -299,13 +1127,151 @@
           </w:tcPr>
           <w:p>
             <w:r>
-              <w:t>+ Hoàn thành tốt các bài tập</w:t>
-            </w:r>
-          </w:p>
-          <w:p>
-            <w:r>
-              <w:t>+ Sử dụng từ khóa return trong hàm cũng như gọi hàm hợp lý</w:t>
-            </w:r>
+              <w:t xml:space="preserve">+ </w:t>
+            </w:r>
+            <w:proofErr w:type="spellStart"/>
+            <w:r>
+              <w:t>Hoàn</w:t>
+            </w:r>
+            <w:proofErr w:type="spellEnd"/>
+            <w:r>
+              <w:t xml:space="preserve"> </w:t>
+            </w:r>
+            <w:proofErr w:type="spellStart"/>
+            <w:r>
+              <w:t>thành</w:t>
+            </w:r>
+            <w:proofErr w:type="spellEnd"/>
+            <w:r>
+              <w:t xml:space="preserve"> </w:t>
+            </w:r>
+            <w:proofErr w:type="spellStart"/>
+            <w:r>
+              <w:t>tốt</w:t>
+            </w:r>
+            <w:proofErr w:type="spellEnd"/>
+            <w:r>
+              <w:t xml:space="preserve"> </w:t>
+            </w:r>
+            <w:proofErr w:type="spellStart"/>
+            <w:r>
+              <w:t>các</w:t>
+            </w:r>
+            <w:proofErr w:type="spellEnd"/>
+            <w:r>
+              <w:t xml:space="preserve"> </w:t>
+            </w:r>
+            <w:proofErr w:type="spellStart"/>
+            <w:r>
+              <w:t>bài</w:t>
+            </w:r>
+            <w:proofErr w:type="spellEnd"/>
+            <w:r>
+              <w:t xml:space="preserve"> </w:t>
+            </w:r>
+            <w:proofErr w:type="spellStart"/>
+            <w:r>
+              <w:t>tập</w:t>
+            </w:r>
+            <w:proofErr w:type="spellEnd"/>
+          </w:p>
+          <w:p>
+            <w:r>
+              <w:t xml:space="preserve">+ </w:t>
+            </w:r>
+            <w:proofErr w:type="spellStart"/>
+            <w:r>
+              <w:t>Sử</w:t>
+            </w:r>
+            <w:proofErr w:type="spellEnd"/>
+            <w:r>
+              <w:t xml:space="preserve"> </w:t>
+            </w:r>
+            <w:proofErr w:type="spellStart"/>
+            <w:r>
+              <w:t>dụng</w:t>
+            </w:r>
+            <w:proofErr w:type="spellEnd"/>
+            <w:r>
+              <w:t xml:space="preserve"> </w:t>
+            </w:r>
+            <w:proofErr w:type="spellStart"/>
+            <w:r>
+              <w:t>từ</w:t>
+            </w:r>
+            <w:proofErr w:type="spellEnd"/>
+            <w:r>
+              <w:t xml:space="preserve"> </w:t>
+            </w:r>
+            <w:proofErr w:type="spellStart"/>
+            <w:r>
+              <w:t>khóa</w:t>
+            </w:r>
+            <w:proofErr w:type="spellEnd"/>
+            <w:r>
+              <w:t xml:space="preserve"> return </w:t>
+            </w:r>
+            <w:proofErr w:type="spellStart"/>
+            <w:r>
+              <w:t>trong</w:t>
+            </w:r>
+            <w:proofErr w:type="spellEnd"/>
+            <w:r>
+              <w:t xml:space="preserve"> </w:t>
+            </w:r>
+            <w:proofErr w:type="spellStart"/>
+            <w:r>
+              <w:t>hàm</w:t>
+            </w:r>
+            <w:proofErr w:type="spellEnd"/>
+            <w:r>
+              <w:t xml:space="preserve"> </w:t>
+            </w:r>
+            <w:proofErr w:type="spellStart"/>
+            <w:r>
+              <w:t>cũng</w:t>
+            </w:r>
+            <w:proofErr w:type="spellEnd"/>
+            <w:r>
+              <w:t xml:space="preserve"> </w:t>
+            </w:r>
+            <w:proofErr w:type="spellStart"/>
+            <w:r>
+              <w:t>như</w:t>
+            </w:r>
+            <w:proofErr w:type="spellEnd"/>
+            <w:r>
+              <w:t xml:space="preserve"> </w:t>
+            </w:r>
+            <w:proofErr w:type="spellStart"/>
+            <w:r>
+              <w:t>gọi</w:t>
+            </w:r>
+            <w:proofErr w:type="spellEnd"/>
+            <w:r>
+              <w:t xml:space="preserve"> </w:t>
+            </w:r>
+            <w:proofErr w:type="spellStart"/>
+            <w:r>
+              <w:t>hàm</w:t>
+            </w:r>
+            <w:proofErr w:type="spellEnd"/>
+            <w:r>
+              <w:t xml:space="preserve"> </w:t>
+            </w:r>
+            <w:proofErr w:type="spellStart"/>
+            <w:r>
+              <w:t>hợp</w:t>
+            </w:r>
+            <w:proofErr w:type="spellEnd"/>
+            <w:r>
+              <w:t xml:space="preserve"> </w:t>
+            </w:r>
+            <w:proofErr w:type="spellStart"/>
+            <w:r>
+              <w:t>lý</w:t>
+            </w:r>
+            <w:proofErr w:type="spellEnd"/>
           </w:p>
         </w:tc>
         <w:tc>
@@ -314,13 +1280,79 @@
           </w:tcPr>
           <w:p>
             <w:r>
-              <w:t>+ Bài của Thanh Nguyệt</w:t>
-            </w:r>
-            <w:r>
-              <w:t xml:space="preserve"> và Tiến</w:t>
-            </w:r>
-            <w:r>
-              <w:t xml:space="preserve"> rất giống nhau??</w:t>
+              <w:t xml:space="preserve">+ </w:t>
+            </w:r>
+            <w:proofErr w:type="spellStart"/>
+            <w:r>
+              <w:t>Bài</w:t>
+            </w:r>
+            <w:proofErr w:type="spellEnd"/>
+            <w:r>
+              <w:t xml:space="preserve"> </w:t>
+            </w:r>
+            <w:proofErr w:type="spellStart"/>
+            <w:r>
+              <w:t>của</w:t>
+            </w:r>
+            <w:proofErr w:type="spellEnd"/>
+            <w:r>
+              <w:t xml:space="preserve"> </w:t>
+            </w:r>
+            <w:proofErr w:type="spellStart"/>
+            <w:r>
+              <w:t>Thanh</w:t>
+            </w:r>
+            <w:proofErr w:type="spellEnd"/>
+            <w:r>
+              <w:t xml:space="preserve"> </w:t>
+            </w:r>
+            <w:proofErr w:type="spellStart"/>
+            <w:r>
+              <w:t>Nguyệt</w:t>
+            </w:r>
+            <w:proofErr w:type="spellEnd"/>
+            <w:r>
+              <w:t xml:space="preserve"> </w:t>
+            </w:r>
+            <w:proofErr w:type="spellStart"/>
+            <w:r>
+              <w:t>và</w:t>
+            </w:r>
+            <w:proofErr w:type="spellEnd"/>
+            <w:r>
+              <w:t xml:space="preserve"> </w:t>
+            </w:r>
+            <w:proofErr w:type="spellStart"/>
+            <w:r>
+              <w:t>Tiến</w:t>
+            </w:r>
+            <w:proofErr w:type="spellEnd"/>
+            <w:r>
+              <w:t xml:space="preserve"> </w:t>
+            </w:r>
+            <w:proofErr w:type="spellStart"/>
+            <w:r>
+              <w:t>rất</w:t>
+            </w:r>
+            <w:proofErr w:type="spellEnd"/>
+            <w:r>
+              <w:t xml:space="preserve"> </w:t>
+            </w:r>
+            <w:proofErr w:type="spellStart"/>
+            <w:r>
+              <w:t>giống</w:t>
+            </w:r>
+            <w:proofErr w:type="spellEnd"/>
+            <w:r>
+              <w:t xml:space="preserve"> </w:t>
+            </w:r>
+            <w:proofErr w:type="spellStart"/>
+            <w:r>
+              <w:t>nhau</w:t>
+            </w:r>
+            <w:proofErr w:type="spellEnd"/>
+            <w:r>
+              <w:t>??</w:t>
             </w:r>
           </w:p>
         </w:tc>
@@ -341,9 +1373,27 @@
             <w:tcW w:w="1028" w:type="dxa"/>
           </w:tcPr>
           <w:p>
-            <w:r>
-              <w:t>Lê Văn Tiến</w:t>
-            </w:r>
+            <w:proofErr w:type="spellStart"/>
+            <w:r>
+              <w:t>Lê</w:t>
+            </w:r>
+            <w:proofErr w:type="spellEnd"/>
+            <w:r>
+              <w:t xml:space="preserve"> </w:t>
+            </w:r>
+            <w:proofErr w:type="spellStart"/>
+            <w:r>
+              <w:t>Văn</w:t>
+            </w:r>
+            <w:proofErr w:type="spellEnd"/>
+            <w:r>
+              <w:t xml:space="preserve"> </w:t>
+            </w:r>
+            <w:proofErr w:type="spellStart"/>
+            <w:r>
+              <w:t>Tiến</w:t>
+            </w:r>
+            <w:proofErr w:type="spellEnd"/>
           </w:p>
         </w:tc>
         <w:tc>
@@ -358,7 +1408,79 @@
           </w:tcPr>
           <w:p>
             <w:r>
-              <w:t>+ Bài của Tiến và Thanh Nguyệt rất giống nhau??</w:t>
+              <w:t xml:space="preserve">+ </w:t>
+            </w:r>
+            <w:proofErr w:type="spellStart"/>
+            <w:r>
+              <w:t>Bài</w:t>
+            </w:r>
+            <w:proofErr w:type="spellEnd"/>
+            <w:r>
+              <w:t xml:space="preserve"> </w:t>
+            </w:r>
+            <w:proofErr w:type="spellStart"/>
+            <w:r>
+              <w:t>của</w:t>
+            </w:r>
+            <w:proofErr w:type="spellEnd"/>
+            <w:r>
+              <w:t xml:space="preserve"> </w:t>
+            </w:r>
+            <w:proofErr w:type="spellStart"/>
+            <w:r>
+              <w:t>Tiến</w:t>
+            </w:r>
+            <w:proofErr w:type="spellEnd"/>
+            <w:r>
+              <w:t xml:space="preserve"> </w:t>
+            </w:r>
+            <w:proofErr w:type="spellStart"/>
+            <w:r>
+              <w:t>và</w:t>
+            </w:r>
+            <w:proofErr w:type="spellEnd"/>
+            <w:r>
+              <w:t xml:space="preserve"> </w:t>
+            </w:r>
+            <w:proofErr w:type="spellStart"/>
+            <w:r>
+              <w:t>Thanh</w:t>
+            </w:r>
+            <w:proofErr w:type="spellEnd"/>
+            <w:r>
+              <w:t xml:space="preserve"> </w:t>
+            </w:r>
+            <w:proofErr w:type="spellStart"/>
+            <w:r>
+              <w:t>Nguyệt</w:t>
+            </w:r>
+            <w:proofErr w:type="spellEnd"/>
+            <w:r>
+              <w:t xml:space="preserve"> </w:t>
+            </w:r>
+            <w:proofErr w:type="spellStart"/>
+            <w:r>
+              <w:t>rất</w:t>
+            </w:r>
+            <w:proofErr w:type="spellEnd"/>
+            <w:r>
+              <w:t xml:space="preserve"> </w:t>
+            </w:r>
+            <w:proofErr w:type="spellStart"/>
+            <w:r>
+              <w:t>giống</w:t>
+            </w:r>
+            <w:proofErr w:type="spellEnd"/>
+            <w:r>
+              <w:t xml:space="preserve"> </w:t>
+            </w:r>
+            <w:proofErr w:type="spellStart"/>
+            <w:r>
+              <w:t>nhau</w:t>
+            </w:r>
+            <w:proofErr w:type="spellEnd"/>
+            <w:r>
+              <w:t>??</w:t>
             </w:r>
           </w:p>
         </w:tc>
@@ -379,9 +1501,19 @@
             <w:tcW w:w="1028" w:type="dxa"/>
           </w:tcPr>
           <w:p>
-            <w:r>
-              <w:t>Gia Lộc</w:t>
-            </w:r>
+            <w:proofErr w:type="spellStart"/>
+            <w:r>
+              <w:t>Gia</w:t>
+            </w:r>
+            <w:proofErr w:type="spellEnd"/>
+            <w:r>
+              <w:t xml:space="preserve"> </w:t>
+            </w:r>
+            <w:proofErr w:type="spellStart"/>
+            <w:r>
+              <w:t>Lộc</w:t>
+            </w:r>
+            <w:proofErr w:type="spellEnd"/>
           </w:p>
         </w:tc>
         <w:tc>
@@ -392,11 +1524,69 @@
             <w:r>
               <w:t xml:space="preserve">+ </w:t>
             </w:r>
-            <w:r>
-              <w:t>Cố gắng</w:t>
-            </w:r>
-            <w:r>
-              <w:t xml:space="preserve"> hoàn thành thêm các bài tập </w:t>
+            <w:proofErr w:type="spellStart"/>
+            <w:r>
+              <w:t>Cố</w:t>
+            </w:r>
+            <w:proofErr w:type="spellEnd"/>
+            <w:r>
+              <w:t xml:space="preserve"> </w:t>
+            </w:r>
+            <w:proofErr w:type="spellStart"/>
+            <w:r>
+              <w:t>gắng</w:t>
+            </w:r>
+            <w:proofErr w:type="spellEnd"/>
+            <w:r>
+              <w:t xml:space="preserve"> </w:t>
+            </w:r>
+            <w:proofErr w:type="spellStart"/>
+            <w:r>
+              <w:t>hoàn</w:t>
+            </w:r>
+            <w:proofErr w:type="spellEnd"/>
+            <w:r>
+              <w:t xml:space="preserve"> </w:t>
+            </w:r>
+            <w:proofErr w:type="spellStart"/>
+            <w:r>
+              <w:t>thành</w:t>
+            </w:r>
+            <w:proofErr w:type="spellEnd"/>
+            <w:r>
+              <w:t xml:space="preserve"> </w:t>
+            </w:r>
+            <w:proofErr w:type="spellStart"/>
+            <w:r>
+              <w:t>thêm</w:t>
+            </w:r>
+            <w:proofErr w:type="spellEnd"/>
+            <w:r>
+              <w:t xml:space="preserve"> </w:t>
+            </w:r>
+            <w:proofErr w:type="spellStart"/>
+            <w:r>
+              <w:t>các</w:t>
+            </w:r>
+            <w:proofErr w:type="spellEnd"/>
+            <w:r>
+              <w:t xml:space="preserve"> </w:t>
+            </w:r>
+            <w:proofErr w:type="spellStart"/>
+            <w:r>
+              <w:t>bài</w:t>
+            </w:r>
+            <w:proofErr w:type="spellEnd"/>
+            <w:r>
+              <w:t xml:space="preserve"> </w:t>
+            </w:r>
+            <w:proofErr w:type="spellStart"/>
+            <w:r>
+              <w:t>tập</w:t>
+            </w:r>
+            <w:proofErr w:type="spellEnd"/>
+            <w:r>
+              <w:t xml:space="preserve"> </w:t>
             </w:r>
             <w:r>
               <w:t>2, 3</w:t>
@@ -409,7 +1599,239 @@
           </w:tcPr>
           <w:p>
             <w:r>
-              <w:t>+ Bài 1 cần sử dụng thẻ &lt;form&gt; để bao lấy các input bên trong, sau đó áp dụng sự kiện onsubmit trên thẻ &lt;form&gt; này sẽ hợp lý hơn sử dụng onclick trên input submit</w:t>
+              <w:t xml:space="preserve">+ </w:t>
+            </w:r>
+            <w:proofErr w:type="spellStart"/>
+            <w:r>
+              <w:t>Bài</w:t>
+            </w:r>
+            <w:proofErr w:type="spellEnd"/>
+            <w:r>
+              <w:t xml:space="preserve"> 1 </w:t>
+            </w:r>
+            <w:proofErr w:type="spellStart"/>
+            <w:r>
+              <w:t>cần</w:t>
+            </w:r>
+            <w:proofErr w:type="spellEnd"/>
+            <w:r>
+              <w:t xml:space="preserve"> </w:t>
+            </w:r>
+            <w:proofErr w:type="spellStart"/>
+            <w:r>
+              <w:t>sử</w:t>
+            </w:r>
+            <w:proofErr w:type="spellEnd"/>
+            <w:r>
+              <w:t xml:space="preserve"> </w:t>
+            </w:r>
+            <w:proofErr w:type="spellStart"/>
+            <w:r>
+              <w:t>dụng</w:t>
+            </w:r>
+            <w:proofErr w:type="spellEnd"/>
+            <w:r>
+              <w:t xml:space="preserve"> </w:t>
+            </w:r>
+            <w:proofErr w:type="spellStart"/>
+            <w:r>
+              <w:t>thẻ</w:t>
+            </w:r>
+            <w:proofErr w:type="spellEnd"/>
+            <w:r>
+              <w:t xml:space="preserve"> &lt;form&gt; </w:t>
+            </w:r>
+            <w:proofErr w:type="spellStart"/>
+            <w:r>
+              <w:t>để</w:t>
+            </w:r>
+            <w:proofErr w:type="spellEnd"/>
+            <w:r>
+              <w:t xml:space="preserve"> </w:t>
+            </w:r>
+            <w:proofErr w:type="spellStart"/>
+            <w:r>
+              <w:t>bao</w:t>
+            </w:r>
+            <w:proofErr w:type="spellEnd"/>
+            <w:r>
+              <w:t xml:space="preserve"> </w:t>
+            </w:r>
+            <w:proofErr w:type="spellStart"/>
+            <w:r>
+              <w:t>lấy</w:t>
+            </w:r>
+            <w:proofErr w:type="spellEnd"/>
+            <w:r>
+              <w:t xml:space="preserve"> </w:t>
+            </w:r>
+            <w:proofErr w:type="spellStart"/>
+            <w:r>
+              <w:t>các</w:t>
+            </w:r>
+            <w:proofErr w:type="spellEnd"/>
+            <w:r>
+              <w:t xml:space="preserve"> input </w:t>
+            </w:r>
+            <w:proofErr w:type="spellStart"/>
+            <w:r>
+              <w:t>bên</w:t>
+            </w:r>
+            <w:proofErr w:type="spellEnd"/>
+            <w:r>
+              <w:t xml:space="preserve"> </w:t>
+            </w:r>
+            <w:proofErr w:type="spellStart"/>
+            <w:r>
+              <w:t>trong</w:t>
+            </w:r>
+            <w:proofErr w:type="spellEnd"/>
+            <w:r>
+              <w:t xml:space="preserve">, </w:t>
+            </w:r>
+            <w:proofErr w:type="spellStart"/>
+            <w:r>
+              <w:t>sau</w:t>
+            </w:r>
+            <w:proofErr w:type="spellEnd"/>
+            <w:r>
+              <w:t xml:space="preserve"> </w:t>
+            </w:r>
+            <w:proofErr w:type="spellStart"/>
+            <w:r>
+              <w:t>đó</w:t>
+            </w:r>
+            <w:proofErr w:type="spellEnd"/>
+            <w:r>
+              <w:t xml:space="preserve"> </w:t>
+            </w:r>
+            <w:proofErr w:type="spellStart"/>
+            <w:r>
+              <w:t>áp</w:t>
+            </w:r>
+            <w:proofErr w:type="spellEnd"/>
+            <w:r>
+              <w:t xml:space="preserve"> </w:t>
+            </w:r>
+            <w:proofErr w:type="spellStart"/>
+            <w:r>
+              <w:t>dụng</w:t>
+            </w:r>
+            <w:proofErr w:type="spellEnd"/>
+            <w:r>
+              <w:t xml:space="preserve"> </w:t>
+            </w:r>
+            <w:proofErr w:type="spellStart"/>
+            <w:r>
+              <w:t>sự</w:t>
+            </w:r>
+            <w:proofErr w:type="spellEnd"/>
+            <w:r>
+              <w:t xml:space="preserve"> </w:t>
+            </w:r>
+            <w:proofErr w:type="spellStart"/>
+            <w:r>
+              <w:t>kiện</w:t>
+            </w:r>
+            <w:proofErr w:type="spellEnd"/>
+            <w:r>
+              <w:t xml:space="preserve"> </w:t>
+            </w:r>
+            <w:proofErr w:type="spellStart"/>
+            <w:r>
+              <w:t>onsubmit</w:t>
+            </w:r>
+            <w:proofErr w:type="spellEnd"/>
+            <w:r>
+              <w:t xml:space="preserve"> </w:t>
+            </w:r>
+            <w:proofErr w:type="spellStart"/>
+            <w:r>
+              <w:t>trên</w:t>
+            </w:r>
+            <w:proofErr w:type="spellEnd"/>
+            <w:r>
+              <w:t xml:space="preserve"> </w:t>
+            </w:r>
+            <w:proofErr w:type="spellStart"/>
+            <w:r>
+              <w:t>thẻ</w:t>
+            </w:r>
+            <w:proofErr w:type="spellEnd"/>
+            <w:r>
+              <w:t xml:space="preserve"> &lt;form&gt; </w:t>
+            </w:r>
+            <w:proofErr w:type="spellStart"/>
+            <w:r>
+              <w:t>này</w:t>
+            </w:r>
+            <w:proofErr w:type="spellEnd"/>
+            <w:r>
+              <w:t xml:space="preserve"> </w:t>
+            </w:r>
+            <w:proofErr w:type="spellStart"/>
+            <w:r>
+              <w:t>sẽ</w:t>
+            </w:r>
+            <w:proofErr w:type="spellEnd"/>
+            <w:r>
+              <w:t xml:space="preserve"> </w:t>
+            </w:r>
+            <w:proofErr w:type="spellStart"/>
+            <w:r>
+              <w:t>hợp</w:t>
+            </w:r>
+            <w:proofErr w:type="spellEnd"/>
+            <w:r>
+              <w:t xml:space="preserve"> </w:t>
+            </w:r>
+            <w:proofErr w:type="spellStart"/>
+            <w:r>
+              <w:t>lý</w:t>
+            </w:r>
+            <w:proofErr w:type="spellEnd"/>
+            <w:r>
+              <w:t xml:space="preserve"> </w:t>
+            </w:r>
+            <w:proofErr w:type="spellStart"/>
+            <w:r>
+              <w:t>hơn</w:t>
+            </w:r>
+            <w:proofErr w:type="spellEnd"/>
+            <w:r>
+              <w:t xml:space="preserve"> </w:t>
+            </w:r>
+            <w:proofErr w:type="spellStart"/>
+            <w:r>
+              <w:t>sử</w:t>
+            </w:r>
+            <w:proofErr w:type="spellEnd"/>
+            <w:r>
+              <w:t xml:space="preserve"> </w:t>
+            </w:r>
+            <w:proofErr w:type="spellStart"/>
+            <w:r>
+              <w:t>dụng</w:t>
+            </w:r>
+            <w:proofErr w:type="spellEnd"/>
+            <w:r>
+              <w:t xml:space="preserve"> </w:t>
+            </w:r>
+            <w:proofErr w:type="spellStart"/>
+            <w:r>
+              <w:t>onclick</w:t>
+            </w:r>
+            <w:proofErr w:type="spellEnd"/>
+            <w:r>
+              <w:t xml:space="preserve"> </w:t>
+            </w:r>
+            <w:proofErr w:type="spellStart"/>
+            <w:r>
+              <w:t>trên</w:t>
+            </w:r>
+            <w:proofErr w:type="spellEnd"/>
+            <w:r>
+              <w:t xml:space="preserve"> input submit</w:t>
             </w:r>
           </w:p>
         </w:tc>
@@ -430,9 +1852,27 @@
             <w:tcW w:w="1028" w:type="dxa"/>
           </w:tcPr>
           <w:p>
-            <w:r>
-              <w:t>Trần Khánh Duy</w:t>
-            </w:r>
+            <w:proofErr w:type="spellStart"/>
+            <w:r>
+              <w:t>Trần</w:t>
+            </w:r>
+            <w:proofErr w:type="spellEnd"/>
+            <w:r>
+              <w:t xml:space="preserve"> </w:t>
+            </w:r>
+            <w:proofErr w:type="spellStart"/>
+            <w:r>
+              <w:t>Khánh</w:t>
+            </w:r>
+            <w:proofErr w:type="spellEnd"/>
+            <w:r>
+              <w:t xml:space="preserve"> </w:t>
+            </w:r>
+            <w:proofErr w:type="spellStart"/>
+            <w:r>
+              <w:t>Duy</w:t>
+            </w:r>
+            <w:proofErr w:type="spellEnd"/>
           </w:p>
         </w:tc>
         <w:tc>
@@ -441,15 +1881,97 @@
           </w:tcPr>
           <w:p>
             <w:r>
-              <w:t>+ Logic xử lý tốt</w:t>
-            </w:r>
-          </w:p>
-          <w:p>
-            <w:r>
-              <w:t xml:space="preserve">+ Cố gắng hoàn thành thêm các bài tập </w:t>
-            </w:r>
-            <w:r>
-              <w:t>2, 3</w:t>
+              <w:t xml:space="preserve">+ Logic </w:t>
+            </w:r>
+            <w:proofErr w:type="spellStart"/>
+            <w:r>
+              <w:t>xử</w:t>
+            </w:r>
+            <w:proofErr w:type="spellEnd"/>
+            <w:r>
+              <w:t xml:space="preserve"> </w:t>
+            </w:r>
+            <w:proofErr w:type="spellStart"/>
+            <w:r>
+              <w:t>lý</w:t>
+            </w:r>
+            <w:proofErr w:type="spellEnd"/>
+            <w:r>
+              <w:t xml:space="preserve"> </w:t>
+            </w:r>
+            <w:proofErr w:type="spellStart"/>
+            <w:r>
+              <w:t>tốt</w:t>
+            </w:r>
+            <w:proofErr w:type="spellEnd"/>
+          </w:p>
+          <w:p>
+            <w:r>
+              <w:t xml:space="preserve">+ </w:t>
+            </w:r>
+            <w:proofErr w:type="spellStart"/>
+            <w:r>
+              <w:t>Cố</w:t>
+            </w:r>
+            <w:proofErr w:type="spellEnd"/>
+            <w:r>
+              <w:t xml:space="preserve"> </w:t>
+            </w:r>
+            <w:proofErr w:type="spellStart"/>
+            <w:r>
+              <w:t>gắng</w:t>
+            </w:r>
+            <w:proofErr w:type="spellEnd"/>
+            <w:r>
+              <w:t xml:space="preserve"> </w:t>
+            </w:r>
+            <w:proofErr w:type="spellStart"/>
+            <w:r>
+              <w:t>hoàn</w:t>
+            </w:r>
+            <w:proofErr w:type="spellEnd"/>
+            <w:r>
+              <w:t xml:space="preserve"> </w:t>
+            </w:r>
+            <w:proofErr w:type="spellStart"/>
+            <w:r>
+              <w:t>thành</w:t>
+            </w:r>
+            <w:proofErr w:type="spellEnd"/>
+            <w:r>
+              <w:t xml:space="preserve"> </w:t>
+            </w:r>
+            <w:proofErr w:type="spellStart"/>
+            <w:r>
+              <w:t>thêm</w:t>
+            </w:r>
+            <w:proofErr w:type="spellEnd"/>
+            <w:r>
+              <w:t xml:space="preserve"> </w:t>
+            </w:r>
+            <w:proofErr w:type="spellStart"/>
+            <w:r>
+              <w:t>các</w:t>
+            </w:r>
+            <w:proofErr w:type="spellEnd"/>
+            <w:r>
+              <w:t xml:space="preserve"> </w:t>
+            </w:r>
+            <w:proofErr w:type="spellStart"/>
+            <w:r>
+              <w:t>bài</w:t>
+            </w:r>
+            <w:proofErr w:type="spellEnd"/>
+            <w:r>
+              <w:t xml:space="preserve"> </w:t>
+            </w:r>
+            <w:proofErr w:type="spellStart"/>
+            <w:r>
+              <w:t>tập</w:t>
+            </w:r>
+            <w:proofErr w:type="spellEnd"/>
+            <w:r>
+              <w:t xml:space="preserve"> 2, 3</w:t>
             </w:r>
           </w:p>
         </w:tc>
@@ -459,7 +1981,55 @@
           </w:tcPr>
           <w:p>
             <w:r>
-              <w:t>+ Bài 1 đang thiếu mất thẻ đóng &lt;/body&gt;</w:t>
+              <w:t xml:space="preserve">+ </w:t>
+            </w:r>
+            <w:proofErr w:type="spellStart"/>
+            <w:r>
+              <w:t>Bài</w:t>
+            </w:r>
+            <w:proofErr w:type="spellEnd"/>
+            <w:r>
+              <w:t xml:space="preserve"> 1 </w:t>
+            </w:r>
+            <w:proofErr w:type="spellStart"/>
+            <w:r>
+              <w:t>đang</w:t>
+            </w:r>
+            <w:proofErr w:type="spellEnd"/>
+            <w:r>
+              <w:t xml:space="preserve"> </w:t>
+            </w:r>
+            <w:proofErr w:type="spellStart"/>
+            <w:r>
+              <w:t>thiếu</w:t>
+            </w:r>
+            <w:proofErr w:type="spellEnd"/>
+            <w:r>
+              <w:t xml:space="preserve"> </w:t>
+            </w:r>
+            <w:proofErr w:type="spellStart"/>
+            <w:r>
+              <w:t>mất</w:t>
+            </w:r>
+            <w:proofErr w:type="spellEnd"/>
+            <w:r>
+              <w:t xml:space="preserve"> </w:t>
+            </w:r>
+            <w:proofErr w:type="spellStart"/>
+            <w:r>
+              <w:t>thẻ</w:t>
+            </w:r>
+            <w:proofErr w:type="spellEnd"/>
+            <w:r>
+              <w:t xml:space="preserve"> </w:t>
+            </w:r>
+            <w:proofErr w:type="spellStart"/>
+            <w:r>
+              <w:t>đóng</w:t>
+            </w:r>
+            <w:proofErr w:type="spellEnd"/>
+            <w:r>
+              <w:t xml:space="preserve"> &lt;/body&gt;</w:t>
             </w:r>
           </w:p>
         </w:tc>
@@ -480,9 +2050,27 @@
             <w:tcW w:w="1028" w:type="dxa"/>
           </w:tcPr>
           <w:p>
-            <w:r>
-              <w:t>Nguyễn Thị Linh</w:t>
-            </w:r>
+            <w:proofErr w:type="spellStart"/>
+            <w:r>
+              <w:t>Nguyễn</w:t>
+            </w:r>
+            <w:proofErr w:type="spellEnd"/>
+            <w:r>
+              <w:t xml:space="preserve"> </w:t>
+            </w:r>
+            <w:proofErr w:type="spellStart"/>
+            <w:r>
+              <w:t>Thị</w:t>
+            </w:r>
+            <w:proofErr w:type="spellEnd"/>
+            <w:r>
+              <w:t xml:space="preserve"> </w:t>
+            </w:r>
+            <w:proofErr w:type="spellStart"/>
+            <w:r>
+              <w:t>Linh</w:t>
+            </w:r>
+            <w:proofErr w:type="spellEnd"/>
           </w:p>
         </w:tc>
         <w:tc>
@@ -496,15 +2084,59 @@
               </w:rPr>
               <w:t xml:space="preserve">+ </w:t>
             </w:r>
-            <w:r>
-              <w:t xml:space="preserve">Hoàn thành </w:t>
-            </w:r>
-            <w:r>
-              <w:t xml:space="preserve">rất </w:t>
-            </w:r>
-            <w:r>
-              <w:t>tốt các bài tập</w:t>
-            </w:r>
+            <w:proofErr w:type="spellStart"/>
+            <w:r>
+              <w:t>Hoàn</w:t>
+            </w:r>
+            <w:proofErr w:type="spellEnd"/>
+            <w:r>
+              <w:t xml:space="preserve"> </w:t>
+            </w:r>
+            <w:proofErr w:type="spellStart"/>
+            <w:r>
+              <w:t>thành</w:t>
+            </w:r>
+            <w:proofErr w:type="spellEnd"/>
+            <w:r>
+              <w:t xml:space="preserve"> </w:t>
+            </w:r>
+            <w:proofErr w:type="spellStart"/>
+            <w:r>
+              <w:t>rất</w:t>
+            </w:r>
+            <w:proofErr w:type="spellEnd"/>
+            <w:r>
+              <w:t xml:space="preserve"> </w:t>
+            </w:r>
+            <w:proofErr w:type="spellStart"/>
+            <w:r>
+              <w:t>tốt</w:t>
+            </w:r>
+            <w:proofErr w:type="spellEnd"/>
+            <w:r>
+              <w:t xml:space="preserve"> </w:t>
+            </w:r>
+            <w:proofErr w:type="spellStart"/>
+            <w:r>
+              <w:t>các</w:t>
+            </w:r>
+            <w:proofErr w:type="spellEnd"/>
+            <w:r>
+              <w:t xml:space="preserve"> </w:t>
+            </w:r>
+            <w:proofErr w:type="spellStart"/>
+            <w:r>
+              <w:t>bài</w:t>
+            </w:r>
+            <w:proofErr w:type="spellEnd"/>
+            <w:r>
+              <w:t xml:space="preserve"> </w:t>
+            </w:r>
+            <w:proofErr w:type="spellStart"/>
+            <w:r>
+              <w:t>tập</w:t>
+            </w:r>
+            <w:proofErr w:type="spellEnd"/>
           </w:p>
         </w:tc>
         <w:tc>
@@ -513,7 +2145,87 @@
           </w:tcPr>
           <w:p>
             <w:r>
-              <w:t>+ Đã biết sử dụng cú pháp if…else trong việc xử lý validate :D</w:t>
+              <w:t xml:space="preserve">+ </w:t>
+            </w:r>
+            <w:proofErr w:type="spellStart"/>
+            <w:r>
+              <w:t>Đã</w:t>
+            </w:r>
+            <w:proofErr w:type="spellEnd"/>
+            <w:r>
+              <w:t xml:space="preserve"> </w:t>
+            </w:r>
+            <w:proofErr w:type="spellStart"/>
+            <w:r>
+              <w:t>biết</w:t>
+            </w:r>
+            <w:proofErr w:type="spellEnd"/>
+            <w:r>
+              <w:t xml:space="preserve"> </w:t>
+            </w:r>
+            <w:proofErr w:type="spellStart"/>
+            <w:r>
+              <w:t>sử</w:t>
+            </w:r>
+            <w:proofErr w:type="spellEnd"/>
+            <w:r>
+              <w:t xml:space="preserve"> </w:t>
+            </w:r>
+            <w:proofErr w:type="spellStart"/>
+            <w:r>
+              <w:t>dụng</w:t>
+            </w:r>
+            <w:proofErr w:type="spellEnd"/>
+            <w:r>
+              <w:t xml:space="preserve"> </w:t>
+            </w:r>
+            <w:proofErr w:type="spellStart"/>
+            <w:r>
+              <w:t>cú</w:t>
+            </w:r>
+            <w:proofErr w:type="spellEnd"/>
+            <w:r>
+              <w:t xml:space="preserve"> </w:t>
+            </w:r>
+            <w:proofErr w:type="spellStart"/>
+            <w:r>
+              <w:t>pháp</w:t>
+            </w:r>
+            <w:proofErr w:type="spellEnd"/>
+            <w:r>
+              <w:t xml:space="preserve"> if…else </w:t>
+            </w:r>
+            <w:proofErr w:type="spellStart"/>
+            <w:r>
+              <w:t>trong</w:t>
+            </w:r>
+            <w:proofErr w:type="spellEnd"/>
+            <w:r>
+              <w:t xml:space="preserve"> </w:t>
+            </w:r>
+            <w:proofErr w:type="spellStart"/>
+            <w:r>
+              <w:t>việc</w:t>
+            </w:r>
+            <w:proofErr w:type="spellEnd"/>
+            <w:r>
+              <w:t xml:space="preserve"> </w:t>
+            </w:r>
+            <w:proofErr w:type="spellStart"/>
+            <w:r>
+              <w:t>xử</w:t>
+            </w:r>
+            <w:proofErr w:type="spellEnd"/>
+            <w:r>
+              <w:t xml:space="preserve"> </w:t>
+            </w:r>
+            <w:proofErr w:type="spellStart"/>
+            <w:r>
+              <w:t>lý</w:t>
+            </w:r>
+            <w:proofErr w:type="spellEnd"/>
+            <w:r>
+              <w:t xml:space="preserve"> validate :D</w:t>
             </w:r>
           </w:p>
         </w:tc>
@@ -534,9 +2246,27 @@
             <w:tcW w:w="1028" w:type="dxa"/>
           </w:tcPr>
           <w:p>
-            <w:r>
-              <w:t>Lê Sinh Thịnh</w:t>
-            </w:r>
+            <w:proofErr w:type="spellStart"/>
+            <w:r>
+              <w:t>Lê</w:t>
+            </w:r>
+            <w:proofErr w:type="spellEnd"/>
+            <w:r>
+              <w:t xml:space="preserve"> </w:t>
+            </w:r>
+            <w:proofErr w:type="spellStart"/>
+            <w:r>
+              <w:t>Sinh</w:t>
+            </w:r>
+            <w:proofErr w:type="spellEnd"/>
+            <w:r>
+              <w:t xml:space="preserve"> </w:t>
+            </w:r>
+            <w:proofErr w:type="spellStart"/>
+            <w:r>
+              <w:t>Thịnh</w:t>
+            </w:r>
+            <w:proofErr w:type="spellEnd"/>
           </w:p>
         </w:tc>
         <w:tc>
@@ -555,9 +2285,59 @@
               </w:rPr>
               <w:t xml:space="preserve">+ </w:t>
             </w:r>
-            <w:r>
-              <w:t>Hoàn thành rất tốt các bài tập</w:t>
-            </w:r>
+            <w:proofErr w:type="spellStart"/>
+            <w:r>
+              <w:t>Hoàn</w:t>
+            </w:r>
+            <w:proofErr w:type="spellEnd"/>
+            <w:r>
+              <w:t xml:space="preserve"> </w:t>
+            </w:r>
+            <w:proofErr w:type="spellStart"/>
+            <w:r>
+              <w:t>thành</w:t>
+            </w:r>
+            <w:proofErr w:type="spellEnd"/>
+            <w:r>
+              <w:t xml:space="preserve"> </w:t>
+            </w:r>
+            <w:proofErr w:type="spellStart"/>
+            <w:r>
+              <w:t>rất</w:t>
+            </w:r>
+            <w:proofErr w:type="spellEnd"/>
+            <w:r>
+              <w:t xml:space="preserve"> </w:t>
+            </w:r>
+            <w:proofErr w:type="spellStart"/>
+            <w:r>
+              <w:t>tốt</w:t>
+            </w:r>
+            <w:proofErr w:type="spellEnd"/>
+            <w:r>
+              <w:t xml:space="preserve"> </w:t>
+            </w:r>
+            <w:proofErr w:type="spellStart"/>
+            <w:r>
+              <w:t>các</w:t>
+            </w:r>
+            <w:proofErr w:type="spellEnd"/>
+            <w:r>
+              <w:t xml:space="preserve"> </w:t>
+            </w:r>
+            <w:proofErr w:type="spellStart"/>
+            <w:r>
+              <w:t>bài</w:t>
+            </w:r>
+            <w:proofErr w:type="spellEnd"/>
+            <w:r>
+              <w:t xml:space="preserve"> </w:t>
+            </w:r>
+            <w:proofErr w:type="spellStart"/>
+            <w:r>
+              <w:t>tập</w:t>
+            </w:r>
+            <w:proofErr w:type="spellEnd"/>
           </w:p>
         </w:tc>
         <w:tc>
@@ -566,7 +2346,87 @@
           </w:tcPr>
           <w:p>
             <w:r>
-              <w:t>+ Đã biết sử dụng cú pháp if…else trong việc xử lý validate :D</w:t>
+              <w:t xml:space="preserve">+ </w:t>
+            </w:r>
+            <w:proofErr w:type="spellStart"/>
+            <w:r>
+              <w:t>Đã</w:t>
+            </w:r>
+            <w:proofErr w:type="spellEnd"/>
+            <w:r>
+              <w:t xml:space="preserve"> </w:t>
+            </w:r>
+            <w:proofErr w:type="spellStart"/>
+            <w:r>
+              <w:t>biết</w:t>
+            </w:r>
+            <w:proofErr w:type="spellEnd"/>
+            <w:r>
+              <w:t xml:space="preserve"> </w:t>
+            </w:r>
+            <w:proofErr w:type="spellStart"/>
+            <w:r>
+              <w:t>sử</w:t>
+            </w:r>
+            <w:proofErr w:type="spellEnd"/>
+            <w:r>
+              <w:t xml:space="preserve"> </w:t>
+            </w:r>
+            <w:proofErr w:type="spellStart"/>
+            <w:r>
+              <w:t>dụng</w:t>
+            </w:r>
+            <w:proofErr w:type="spellEnd"/>
+            <w:r>
+              <w:t xml:space="preserve"> </w:t>
+            </w:r>
+            <w:proofErr w:type="spellStart"/>
+            <w:r>
+              <w:t>cú</w:t>
+            </w:r>
+            <w:proofErr w:type="spellEnd"/>
+            <w:r>
+              <w:t xml:space="preserve"> </w:t>
+            </w:r>
+            <w:proofErr w:type="spellStart"/>
+            <w:r>
+              <w:t>pháp</w:t>
+            </w:r>
+            <w:proofErr w:type="spellEnd"/>
+            <w:r>
+              <w:t xml:space="preserve"> if…else </w:t>
+            </w:r>
+            <w:proofErr w:type="spellStart"/>
+            <w:r>
+              <w:t>trong</w:t>
+            </w:r>
+            <w:proofErr w:type="spellEnd"/>
+            <w:r>
+              <w:t xml:space="preserve"> </w:t>
+            </w:r>
+            <w:proofErr w:type="spellStart"/>
+            <w:r>
+              <w:t>việc</w:t>
+            </w:r>
+            <w:proofErr w:type="spellEnd"/>
+            <w:r>
+              <w:t xml:space="preserve"> </w:t>
+            </w:r>
+            <w:proofErr w:type="spellStart"/>
+            <w:r>
+              <w:t>xử</w:t>
+            </w:r>
+            <w:proofErr w:type="spellEnd"/>
+            <w:r>
+              <w:t xml:space="preserve"> </w:t>
+            </w:r>
+            <w:proofErr w:type="spellStart"/>
+            <w:r>
+              <w:t>lý</w:t>
+            </w:r>
+            <w:proofErr w:type="spellEnd"/>
+            <w:r>
+              <w:t xml:space="preserve"> validate :D</w:t>
             </w:r>
           </w:p>
         </w:tc>
@@ -588,8 +2448,13 @@
           </w:tcPr>
           <w:p>
             <w:r>
-              <w:t>Nam Thắng</w:t>
-            </w:r>
+              <w:t xml:space="preserve">Nam </w:t>
+            </w:r>
+            <w:proofErr w:type="spellStart"/>
+            <w:r>
+              <w:t>Thắng</w:t>
+            </w:r>
+            <w:proofErr w:type="spellEnd"/>
           </w:p>
         </w:tc>
         <w:tc>
@@ -605,17 +2470,61 @@
             <w:r>
               <w:t xml:space="preserve">+ </w:t>
             </w:r>
+            <w:proofErr w:type="spellStart"/>
             <w:r>
               <w:t>Cần</w:t>
             </w:r>
-            <w:r>
-              <w:t xml:space="preserve"> hoàn thành </w:t>
-            </w:r>
+            <w:proofErr w:type="spellEnd"/>
+            <w:r>
+              <w:t xml:space="preserve"> </w:t>
+            </w:r>
+            <w:proofErr w:type="spellStart"/>
+            <w:r>
+              <w:t>hoàn</w:t>
+            </w:r>
+            <w:proofErr w:type="spellEnd"/>
+            <w:r>
+              <w:t xml:space="preserve"> </w:t>
+            </w:r>
+            <w:proofErr w:type="spellStart"/>
+            <w:r>
+              <w:t>thành</w:t>
+            </w:r>
+            <w:proofErr w:type="spellEnd"/>
+            <w:r>
+              <w:t xml:space="preserve"> </w:t>
+            </w:r>
+            <w:proofErr w:type="spellStart"/>
             <w:r>
               <w:t>lại</w:t>
             </w:r>
-            <w:r>
-              <w:t xml:space="preserve"> các bài tập </w:t>
+            <w:proofErr w:type="spellEnd"/>
+            <w:r>
+              <w:t xml:space="preserve"> </w:t>
+            </w:r>
+            <w:proofErr w:type="spellStart"/>
+            <w:r>
+              <w:t>các</w:t>
+            </w:r>
+            <w:proofErr w:type="spellEnd"/>
+            <w:r>
+              <w:t xml:space="preserve"> </w:t>
+            </w:r>
+            <w:proofErr w:type="spellStart"/>
+            <w:r>
+              <w:t>bài</w:t>
+            </w:r>
+            <w:proofErr w:type="spellEnd"/>
+            <w:r>
+              <w:t xml:space="preserve"> </w:t>
+            </w:r>
+            <w:proofErr w:type="spellStart"/>
+            <w:r>
+              <w:t>tập</w:t>
+            </w:r>
+            <w:proofErr w:type="spellEnd"/>
+            <w:r>
+              <w:t xml:space="preserve"> </w:t>
             </w:r>
           </w:p>
         </w:tc>
@@ -625,23 +2534,256 @@
           </w:tcPr>
           <w:p>
             <w:r>
-              <w:t>+ Bài 1 đang xử lý không đúng yêu cầu đề bài</w:t>
-            </w:r>
-            <w:r>
-              <w:t xml:space="preserve"> do logic hiển thị chưa đúng</w:t>
-            </w:r>
+              <w:t xml:space="preserve">+ </w:t>
+            </w:r>
+            <w:proofErr w:type="spellStart"/>
+            <w:r>
+              <w:t>Bài</w:t>
+            </w:r>
+            <w:proofErr w:type="spellEnd"/>
+            <w:r>
+              <w:t xml:space="preserve"> 1 </w:t>
+            </w:r>
+            <w:proofErr w:type="spellStart"/>
+            <w:r>
+              <w:t>đang</w:t>
+            </w:r>
+            <w:proofErr w:type="spellEnd"/>
+            <w:r>
+              <w:t xml:space="preserve"> </w:t>
+            </w:r>
+            <w:proofErr w:type="spellStart"/>
+            <w:r>
+              <w:t>xử</w:t>
+            </w:r>
+            <w:proofErr w:type="spellEnd"/>
+            <w:r>
+              <w:t xml:space="preserve"> </w:t>
+            </w:r>
+            <w:proofErr w:type="spellStart"/>
+            <w:r>
+              <w:t>lý</w:t>
+            </w:r>
+            <w:proofErr w:type="spellEnd"/>
+            <w:r>
+              <w:t xml:space="preserve"> </w:t>
+            </w:r>
+            <w:proofErr w:type="spellStart"/>
+            <w:r>
+              <w:t>không</w:t>
+            </w:r>
+            <w:proofErr w:type="spellEnd"/>
+            <w:r>
+              <w:t xml:space="preserve"> </w:t>
+            </w:r>
+            <w:proofErr w:type="spellStart"/>
+            <w:r>
+              <w:t>đúng</w:t>
+            </w:r>
+            <w:proofErr w:type="spellEnd"/>
+            <w:r>
+              <w:t xml:space="preserve"> </w:t>
+            </w:r>
+            <w:proofErr w:type="spellStart"/>
+            <w:r>
+              <w:t>yêu</w:t>
+            </w:r>
+            <w:proofErr w:type="spellEnd"/>
+            <w:r>
+              <w:t xml:space="preserve"> </w:t>
+            </w:r>
+            <w:proofErr w:type="spellStart"/>
+            <w:r>
+              <w:t>cầu</w:t>
+            </w:r>
+            <w:proofErr w:type="spellEnd"/>
+            <w:r>
+              <w:t xml:space="preserve"> </w:t>
+            </w:r>
+            <w:proofErr w:type="spellStart"/>
+            <w:r>
+              <w:t>đề</w:t>
+            </w:r>
+            <w:proofErr w:type="spellEnd"/>
+            <w:r>
+              <w:t xml:space="preserve"> </w:t>
+            </w:r>
+            <w:proofErr w:type="spellStart"/>
+            <w:r>
+              <w:t>bài</w:t>
+            </w:r>
+            <w:proofErr w:type="spellEnd"/>
+            <w:r>
+              <w:t xml:space="preserve"> do logic </w:t>
+            </w:r>
+            <w:proofErr w:type="spellStart"/>
+            <w:r>
+              <w:t>hiển</w:t>
+            </w:r>
+            <w:proofErr w:type="spellEnd"/>
+            <w:r>
+              <w:t xml:space="preserve"> </w:t>
+            </w:r>
+            <w:proofErr w:type="spellStart"/>
+            <w:r>
+              <w:t>thị</w:t>
+            </w:r>
+            <w:proofErr w:type="spellEnd"/>
+            <w:r>
+              <w:t xml:space="preserve"> </w:t>
+            </w:r>
+            <w:proofErr w:type="spellStart"/>
+            <w:r>
+              <w:t>chưa</w:t>
+            </w:r>
+            <w:proofErr w:type="spellEnd"/>
+            <w:r>
+              <w:t xml:space="preserve"> </w:t>
+            </w:r>
+            <w:proofErr w:type="spellStart"/>
+            <w:r>
+              <w:t>đúng</w:t>
+            </w:r>
+            <w:proofErr w:type="spellEnd"/>
             <w:r>
               <w:t>,</w:t>
             </w:r>
             <w:r>
-              <w:t xml:space="preserve"> cụ thể</w:t>
-            </w:r>
-            <w:r>
-              <w:t xml:space="preserve"> khi nhập dữ liệu đang show ra 1 form với các giá trị cố định khác</w:t>
-            </w:r>
-            <w:r>
-              <w:t xml:space="preserve"> như hình</w:t>
-            </w:r>
+              <w:t xml:space="preserve"> </w:t>
+            </w:r>
+            <w:proofErr w:type="spellStart"/>
+            <w:r>
+              <w:t>cụ</w:t>
+            </w:r>
+            <w:proofErr w:type="spellEnd"/>
+            <w:r>
+              <w:t xml:space="preserve"> </w:t>
+            </w:r>
+            <w:proofErr w:type="spellStart"/>
+            <w:r>
+              <w:t>thể</w:t>
+            </w:r>
+            <w:proofErr w:type="spellEnd"/>
+            <w:r>
+              <w:t xml:space="preserve"> </w:t>
+            </w:r>
+            <w:proofErr w:type="spellStart"/>
+            <w:r>
+              <w:t>khi</w:t>
+            </w:r>
+            <w:proofErr w:type="spellEnd"/>
+            <w:r>
+              <w:t xml:space="preserve"> </w:t>
+            </w:r>
+            <w:proofErr w:type="spellStart"/>
+            <w:r>
+              <w:t>nhập</w:t>
+            </w:r>
+            <w:proofErr w:type="spellEnd"/>
+            <w:r>
+              <w:t xml:space="preserve"> </w:t>
+            </w:r>
+            <w:proofErr w:type="spellStart"/>
+            <w:r>
+              <w:t>dữ</w:t>
+            </w:r>
+            <w:proofErr w:type="spellEnd"/>
+            <w:r>
+              <w:t xml:space="preserve"> </w:t>
+            </w:r>
+            <w:proofErr w:type="spellStart"/>
+            <w:r>
+              <w:t>liệu</w:t>
+            </w:r>
+            <w:proofErr w:type="spellEnd"/>
+            <w:r>
+              <w:t xml:space="preserve"> </w:t>
+            </w:r>
+            <w:proofErr w:type="spellStart"/>
+            <w:r>
+              <w:t>đang</w:t>
+            </w:r>
+            <w:proofErr w:type="spellEnd"/>
+            <w:r>
+              <w:t xml:space="preserve"> show </w:t>
+            </w:r>
+            <w:proofErr w:type="spellStart"/>
+            <w:r>
+              <w:t>ra</w:t>
+            </w:r>
+            <w:proofErr w:type="spellEnd"/>
+            <w:r>
+              <w:t xml:space="preserve"> 1 form </w:t>
+            </w:r>
+            <w:proofErr w:type="spellStart"/>
+            <w:r>
+              <w:t>với</w:t>
+            </w:r>
+            <w:proofErr w:type="spellEnd"/>
+            <w:r>
+              <w:t xml:space="preserve"> </w:t>
+            </w:r>
+            <w:proofErr w:type="spellStart"/>
+            <w:r>
+              <w:t>các</w:t>
+            </w:r>
+            <w:proofErr w:type="spellEnd"/>
+            <w:r>
+              <w:t xml:space="preserve"> </w:t>
+            </w:r>
+            <w:proofErr w:type="spellStart"/>
+            <w:r>
+              <w:t>giá</w:t>
+            </w:r>
+            <w:proofErr w:type="spellEnd"/>
+            <w:r>
+              <w:t xml:space="preserve"> </w:t>
+            </w:r>
+            <w:proofErr w:type="spellStart"/>
+            <w:r>
+              <w:t>trị</w:t>
+            </w:r>
+            <w:proofErr w:type="spellEnd"/>
+            <w:r>
+              <w:t xml:space="preserve"> </w:t>
+            </w:r>
+            <w:proofErr w:type="spellStart"/>
+            <w:r>
+              <w:t>cố</w:t>
+            </w:r>
+            <w:proofErr w:type="spellEnd"/>
+            <w:r>
+              <w:t xml:space="preserve"> </w:t>
+            </w:r>
+            <w:proofErr w:type="spellStart"/>
+            <w:r>
+              <w:t>định</w:t>
+            </w:r>
+            <w:proofErr w:type="spellEnd"/>
+            <w:r>
+              <w:t xml:space="preserve"> </w:t>
+            </w:r>
+            <w:proofErr w:type="spellStart"/>
+            <w:r>
+              <w:t>khác</w:t>
+            </w:r>
+            <w:proofErr w:type="spellEnd"/>
+            <w:r>
+              <w:t xml:space="preserve"> </w:t>
+            </w:r>
+            <w:proofErr w:type="spellStart"/>
+            <w:r>
+              <w:t>như</w:t>
+            </w:r>
+            <w:proofErr w:type="spellEnd"/>
+            <w:r>
+              <w:t xml:space="preserve"> </w:t>
+            </w:r>
+            <w:proofErr w:type="spellStart"/>
+            <w:r>
+              <w:t>hình</w:t>
+            </w:r>
+            <w:proofErr w:type="spellEnd"/>
           </w:p>
           <w:p>
             <w:r>
@@ -703,9 +2845,19 @@
             <w:tcW w:w="1028" w:type="dxa"/>
           </w:tcPr>
           <w:p>
-            <w:r>
-              <w:t>Trọng Anh</w:t>
-            </w:r>
+            <w:proofErr w:type="spellStart"/>
+            <w:r>
+              <w:t>Trọng</w:t>
+            </w:r>
+            <w:proofErr w:type="spellEnd"/>
+            <w:r>
+              <w:t xml:space="preserve"> </w:t>
+            </w:r>
+            <w:proofErr w:type="spellStart"/>
+            <w:r>
+              <w:t>Anh</w:t>
+            </w:r>
+            <w:proofErr w:type="spellEnd"/>
           </w:p>
         </w:tc>
         <w:tc>
@@ -714,8 +2866,61 @@
           </w:tcPr>
           <w:p>
             <w:r>
-              <w:t>+ Cần hoàn thành lại các bài tập</w:t>
-            </w:r>
+              <w:t xml:space="preserve">+ </w:t>
+            </w:r>
+            <w:proofErr w:type="spellStart"/>
+            <w:r>
+              <w:t>Cần</w:t>
+            </w:r>
+            <w:proofErr w:type="spellEnd"/>
+            <w:r>
+              <w:t xml:space="preserve"> </w:t>
+            </w:r>
+            <w:proofErr w:type="spellStart"/>
+            <w:r>
+              <w:t>hoàn</w:t>
+            </w:r>
+            <w:proofErr w:type="spellEnd"/>
+            <w:r>
+              <w:t xml:space="preserve"> </w:t>
+            </w:r>
+            <w:proofErr w:type="spellStart"/>
+            <w:r>
+              <w:t>thành</w:t>
+            </w:r>
+            <w:proofErr w:type="spellEnd"/>
+            <w:r>
+              <w:t xml:space="preserve"> </w:t>
+            </w:r>
+            <w:proofErr w:type="spellStart"/>
+            <w:r>
+              <w:t>lại</w:t>
+            </w:r>
+            <w:proofErr w:type="spellEnd"/>
+            <w:r>
+              <w:t xml:space="preserve"> </w:t>
+            </w:r>
+            <w:proofErr w:type="spellStart"/>
+            <w:r>
+              <w:t>các</w:t>
+            </w:r>
+            <w:proofErr w:type="spellEnd"/>
+            <w:r>
+              <w:t xml:space="preserve"> </w:t>
+            </w:r>
+            <w:proofErr w:type="spellStart"/>
+            <w:r>
+              <w:t>bài</w:t>
+            </w:r>
+            <w:proofErr w:type="spellEnd"/>
+            <w:r>
+              <w:t xml:space="preserve"> </w:t>
+            </w:r>
+            <w:proofErr w:type="spellStart"/>
+            <w:r>
+              <w:t>tập</w:t>
+            </w:r>
+            <w:proofErr w:type="spellEnd"/>
           </w:p>
         </w:tc>
         <w:tc>
@@ -724,8 +2929,253 @@
           </w:tcPr>
           <w:p>
             <w:r>
-              <w:t>+ Bài 1 đang xử lý không đúng yêu cầu đề bài do logic hiển thị chưa đúng, cụ thể khi nhập dữ liệu đang show ra 1 form với các giá trị cố định khác như hình</w:t>
-            </w:r>
+              <w:t xml:space="preserve">+ </w:t>
+            </w:r>
+            <w:proofErr w:type="spellStart"/>
+            <w:r>
+              <w:t>Bài</w:t>
+            </w:r>
+            <w:proofErr w:type="spellEnd"/>
+            <w:r>
+              <w:t xml:space="preserve"> 1 </w:t>
+            </w:r>
+            <w:proofErr w:type="spellStart"/>
+            <w:r>
+              <w:t>đang</w:t>
+            </w:r>
+            <w:proofErr w:type="spellEnd"/>
+            <w:r>
+              <w:t xml:space="preserve"> </w:t>
+            </w:r>
+            <w:proofErr w:type="spellStart"/>
+            <w:r>
+              <w:t>xử</w:t>
+            </w:r>
+            <w:proofErr w:type="spellEnd"/>
+            <w:r>
+              <w:t xml:space="preserve"> </w:t>
+            </w:r>
+            <w:proofErr w:type="spellStart"/>
+            <w:r>
+              <w:t>lý</w:t>
+            </w:r>
+            <w:proofErr w:type="spellEnd"/>
+            <w:r>
+              <w:t xml:space="preserve"> </w:t>
+            </w:r>
+            <w:proofErr w:type="spellStart"/>
+            <w:r>
+              <w:t>không</w:t>
+            </w:r>
+            <w:proofErr w:type="spellEnd"/>
+            <w:r>
+              <w:t xml:space="preserve"> </w:t>
+            </w:r>
+            <w:proofErr w:type="spellStart"/>
+            <w:r>
+              <w:t>đúng</w:t>
+            </w:r>
+            <w:proofErr w:type="spellEnd"/>
+            <w:r>
+              <w:t xml:space="preserve"> </w:t>
+            </w:r>
+            <w:proofErr w:type="spellStart"/>
+            <w:r>
+              <w:t>yêu</w:t>
+            </w:r>
+            <w:proofErr w:type="spellEnd"/>
+            <w:r>
+              <w:t xml:space="preserve"> </w:t>
+            </w:r>
+            <w:proofErr w:type="spellStart"/>
+            <w:r>
+              <w:t>cầu</w:t>
+            </w:r>
+            <w:proofErr w:type="spellEnd"/>
+            <w:r>
+              <w:t xml:space="preserve"> </w:t>
+            </w:r>
+            <w:proofErr w:type="spellStart"/>
+            <w:r>
+              <w:t>đề</w:t>
+            </w:r>
+            <w:proofErr w:type="spellEnd"/>
+            <w:r>
+              <w:t xml:space="preserve"> </w:t>
+            </w:r>
+            <w:proofErr w:type="spellStart"/>
+            <w:r>
+              <w:t>bài</w:t>
+            </w:r>
+            <w:proofErr w:type="spellEnd"/>
+            <w:r>
+              <w:t xml:space="preserve"> do logic </w:t>
+            </w:r>
+            <w:proofErr w:type="spellStart"/>
+            <w:r>
+              <w:t>hiển</w:t>
+            </w:r>
+            <w:proofErr w:type="spellEnd"/>
+            <w:r>
+              <w:t xml:space="preserve"> </w:t>
+            </w:r>
+            <w:proofErr w:type="spellStart"/>
+            <w:r>
+              <w:t>thị</w:t>
+            </w:r>
+            <w:proofErr w:type="spellEnd"/>
+            <w:r>
+              <w:t xml:space="preserve"> </w:t>
+            </w:r>
+            <w:proofErr w:type="spellStart"/>
+            <w:r>
+              <w:t>chưa</w:t>
+            </w:r>
+            <w:proofErr w:type="spellEnd"/>
+            <w:r>
+              <w:t xml:space="preserve"> </w:t>
+            </w:r>
+            <w:proofErr w:type="spellStart"/>
+            <w:r>
+              <w:t>đúng</w:t>
+            </w:r>
+            <w:proofErr w:type="spellEnd"/>
+            <w:r>
+              <w:t xml:space="preserve">, </w:t>
+            </w:r>
+            <w:proofErr w:type="spellStart"/>
+            <w:r>
+              <w:t>cụ</w:t>
+            </w:r>
+            <w:proofErr w:type="spellEnd"/>
+            <w:r>
+              <w:t xml:space="preserve"> </w:t>
+            </w:r>
+            <w:proofErr w:type="spellStart"/>
+            <w:r>
+              <w:t>thể</w:t>
+            </w:r>
+            <w:proofErr w:type="spellEnd"/>
+            <w:r>
+              <w:t xml:space="preserve"> </w:t>
+            </w:r>
+            <w:proofErr w:type="spellStart"/>
+            <w:r>
+              <w:t>khi</w:t>
+            </w:r>
+            <w:proofErr w:type="spellEnd"/>
+            <w:r>
+              <w:t xml:space="preserve"> </w:t>
+            </w:r>
+            <w:proofErr w:type="spellStart"/>
+            <w:r>
+              <w:t>nhập</w:t>
+            </w:r>
+            <w:proofErr w:type="spellEnd"/>
+            <w:r>
+              <w:t xml:space="preserve"> </w:t>
+            </w:r>
+            <w:proofErr w:type="spellStart"/>
+            <w:r>
+              <w:t>dữ</w:t>
+            </w:r>
+            <w:proofErr w:type="spellEnd"/>
+            <w:r>
+              <w:t xml:space="preserve"> </w:t>
+            </w:r>
+            <w:proofErr w:type="spellStart"/>
+            <w:r>
+              <w:t>liệu</w:t>
+            </w:r>
+            <w:proofErr w:type="spellEnd"/>
+            <w:r>
+              <w:t xml:space="preserve"> </w:t>
+            </w:r>
+            <w:proofErr w:type="spellStart"/>
+            <w:r>
+              <w:t>đang</w:t>
+            </w:r>
+            <w:proofErr w:type="spellEnd"/>
+            <w:r>
+              <w:t xml:space="preserve"> show </w:t>
+            </w:r>
+            <w:proofErr w:type="spellStart"/>
+            <w:r>
+              <w:t>ra</w:t>
+            </w:r>
+            <w:proofErr w:type="spellEnd"/>
+            <w:r>
+              <w:t xml:space="preserve"> 1 form </w:t>
+            </w:r>
+            <w:proofErr w:type="spellStart"/>
+            <w:r>
+              <w:t>với</w:t>
+            </w:r>
+            <w:proofErr w:type="spellEnd"/>
+            <w:r>
+              <w:t xml:space="preserve"> </w:t>
+            </w:r>
+            <w:proofErr w:type="spellStart"/>
+            <w:r>
+              <w:t>các</w:t>
+            </w:r>
+            <w:proofErr w:type="spellEnd"/>
+            <w:r>
+              <w:t xml:space="preserve"> </w:t>
+            </w:r>
+            <w:proofErr w:type="spellStart"/>
+            <w:r>
+              <w:t>giá</w:t>
+            </w:r>
+            <w:proofErr w:type="spellEnd"/>
+            <w:r>
+              <w:t xml:space="preserve"> </w:t>
+            </w:r>
+            <w:proofErr w:type="spellStart"/>
+            <w:r>
+              <w:t>trị</w:t>
+            </w:r>
+            <w:proofErr w:type="spellEnd"/>
+            <w:r>
+              <w:t xml:space="preserve"> </w:t>
+            </w:r>
+            <w:proofErr w:type="spellStart"/>
+            <w:r>
+              <w:t>cố</w:t>
+            </w:r>
+            <w:proofErr w:type="spellEnd"/>
+            <w:r>
+              <w:t xml:space="preserve"> </w:t>
+            </w:r>
+            <w:proofErr w:type="spellStart"/>
+            <w:r>
+              <w:t>định</w:t>
+            </w:r>
+            <w:proofErr w:type="spellEnd"/>
+            <w:r>
+              <w:t xml:space="preserve"> </w:t>
+            </w:r>
+            <w:proofErr w:type="spellStart"/>
+            <w:r>
+              <w:t>khác</w:t>
+            </w:r>
+            <w:proofErr w:type="spellEnd"/>
+            <w:r>
+              <w:t xml:space="preserve"> </w:t>
+            </w:r>
+            <w:proofErr w:type="spellStart"/>
+            <w:r>
+              <w:t>như</w:t>
+            </w:r>
+            <w:proofErr w:type="spellEnd"/>
+            <w:r>
+              <w:t xml:space="preserve"> </w:t>
+            </w:r>
+            <w:proofErr w:type="spellStart"/>
+            <w:r>
+              <w:t>hình</w:t>
+            </w:r>
+            <w:proofErr w:type="spellEnd"/>
           </w:p>
           <w:p>
             <w:r>
@@ -772,7 +3222,63 @@
           </w:p>
           <w:p>
             <w:r>
-              <w:t>+ Bài 2 cũng bị lỗi tương tự bài 1</w:t>
+              <w:t xml:space="preserve">+ </w:t>
+            </w:r>
+            <w:proofErr w:type="spellStart"/>
+            <w:r>
+              <w:t>Bài</w:t>
+            </w:r>
+            <w:proofErr w:type="spellEnd"/>
+            <w:r>
+              <w:t xml:space="preserve"> 2 </w:t>
+            </w:r>
+            <w:proofErr w:type="spellStart"/>
+            <w:r>
+              <w:t>cũng</w:t>
+            </w:r>
+            <w:proofErr w:type="spellEnd"/>
+            <w:r>
+              <w:t xml:space="preserve"> </w:t>
+            </w:r>
+            <w:proofErr w:type="spellStart"/>
+            <w:r>
+              <w:t>bị</w:t>
+            </w:r>
+            <w:proofErr w:type="spellEnd"/>
+            <w:r>
+              <w:t xml:space="preserve"> </w:t>
+            </w:r>
+            <w:proofErr w:type="spellStart"/>
+            <w:r>
+              <w:t>lỗi</w:t>
+            </w:r>
+            <w:proofErr w:type="spellEnd"/>
+            <w:r>
+              <w:t xml:space="preserve"> </w:t>
+            </w:r>
+            <w:proofErr w:type="spellStart"/>
+            <w:r>
+              <w:t>tương</w:t>
+            </w:r>
+            <w:proofErr w:type="spellEnd"/>
+            <w:r>
+              <w:t xml:space="preserve"> </w:t>
+            </w:r>
+            <w:proofErr w:type="spellStart"/>
+            <w:r>
+              <w:t>tự</w:t>
+            </w:r>
+            <w:proofErr w:type="spellEnd"/>
+            <w:r>
+              <w:t xml:space="preserve"> </w:t>
+            </w:r>
+            <w:proofErr w:type="spellStart"/>
+            <w:r>
+              <w:t>bài</w:t>
+            </w:r>
+            <w:proofErr w:type="spellEnd"/>
+            <w:r>
+              <w:t xml:space="preserve"> 1</w:t>
             </w:r>
           </w:p>
         </w:tc>
@@ -794,9 +3300,19 @@
             <w:tcW w:w="1028" w:type="dxa"/>
           </w:tcPr>
           <w:p>
-            <w:r>
-              <w:t>Mạnh Đạt</w:t>
-            </w:r>
+            <w:proofErr w:type="spellStart"/>
+            <w:r>
+              <w:t>Mạnh</w:t>
+            </w:r>
+            <w:proofErr w:type="spellEnd"/>
+            <w:r>
+              <w:t xml:space="preserve"> </w:t>
+            </w:r>
+            <w:proofErr w:type="spellStart"/>
+            <w:r>
+              <w:t>Đạt</w:t>
+            </w:r>
+            <w:proofErr w:type="spellEnd"/>
           </w:p>
         </w:tc>
         <w:tc>
@@ -805,8 +3321,61 @@
           </w:tcPr>
           <w:p>
             <w:r>
-              <w:t>+ Cần hoàn thành lại các bài tập</w:t>
-            </w:r>
+              <w:t xml:space="preserve">+ </w:t>
+            </w:r>
+            <w:proofErr w:type="spellStart"/>
+            <w:r>
+              <w:t>Cần</w:t>
+            </w:r>
+            <w:proofErr w:type="spellEnd"/>
+            <w:r>
+              <w:t xml:space="preserve"> </w:t>
+            </w:r>
+            <w:proofErr w:type="spellStart"/>
+            <w:r>
+              <w:t>hoàn</w:t>
+            </w:r>
+            <w:proofErr w:type="spellEnd"/>
+            <w:r>
+              <w:t xml:space="preserve"> </w:t>
+            </w:r>
+            <w:proofErr w:type="spellStart"/>
+            <w:r>
+              <w:t>thành</w:t>
+            </w:r>
+            <w:proofErr w:type="spellEnd"/>
+            <w:r>
+              <w:t xml:space="preserve"> </w:t>
+            </w:r>
+            <w:proofErr w:type="spellStart"/>
+            <w:r>
+              <w:t>lại</w:t>
+            </w:r>
+            <w:proofErr w:type="spellEnd"/>
+            <w:r>
+              <w:t xml:space="preserve"> </w:t>
+            </w:r>
+            <w:proofErr w:type="spellStart"/>
+            <w:r>
+              <w:t>các</w:t>
+            </w:r>
+            <w:proofErr w:type="spellEnd"/>
+            <w:r>
+              <w:t xml:space="preserve"> </w:t>
+            </w:r>
+            <w:proofErr w:type="spellStart"/>
+            <w:r>
+              <w:t>bài</w:t>
+            </w:r>
+            <w:proofErr w:type="spellEnd"/>
+            <w:r>
+              <w:t xml:space="preserve"> </w:t>
+            </w:r>
+            <w:proofErr w:type="spellStart"/>
+            <w:r>
+              <w:t>tập</w:t>
+            </w:r>
+            <w:proofErr w:type="spellEnd"/>
           </w:p>
         </w:tc>
         <w:tc>
@@ -815,14 +3384,378 @@
           </w:tcPr>
           <w:p>
             <w:r>
-              <w:t xml:space="preserve">+ Bài 1 </w:t>
-            </w:r>
-            <w:r>
-              <w:t xml:space="preserve">đang chưa hiển thị kết quả tại trang hiện tại, </w:t>
-            </w:r>
-            <w:r>
-              <w:t>do trong hàm js sử dụng document.write, nên kết quả hiển thị sẽ ở tại 1 trang mới, mà ko phải trang hiện tại, cần thay đổi cách hiển thị kết quả bằng cách sử dụng innerHTML/innerText</w:t>
-            </w:r>
+              <w:t xml:space="preserve">+ </w:t>
+            </w:r>
+            <w:proofErr w:type="spellStart"/>
+            <w:r>
+              <w:t>Bài</w:t>
+            </w:r>
+            <w:proofErr w:type="spellEnd"/>
+            <w:r>
+              <w:t xml:space="preserve"> 1 </w:t>
+            </w:r>
+            <w:proofErr w:type="spellStart"/>
+            <w:r>
+              <w:t>đang</w:t>
+            </w:r>
+            <w:proofErr w:type="spellEnd"/>
+            <w:r>
+              <w:t xml:space="preserve"> </w:t>
+            </w:r>
+            <w:proofErr w:type="spellStart"/>
+            <w:r>
+              <w:t>chưa</w:t>
+            </w:r>
+            <w:proofErr w:type="spellEnd"/>
+            <w:r>
+              <w:t xml:space="preserve"> </w:t>
+            </w:r>
+            <w:proofErr w:type="spellStart"/>
+            <w:r>
+              <w:t>hiển</w:t>
+            </w:r>
+            <w:proofErr w:type="spellEnd"/>
+            <w:r>
+              <w:t xml:space="preserve"> </w:t>
+            </w:r>
+            <w:proofErr w:type="spellStart"/>
+            <w:r>
+              <w:t>thị</w:t>
+            </w:r>
+            <w:proofErr w:type="spellEnd"/>
+            <w:r>
+              <w:t xml:space="preserve"> </w:t>
+            </w:r>
+            <w:proofErr w:type="spellStart"/>
+            <w:r>
+              <w:t>kết</w:t>
+            </w:r>
+            <w:proofErr w:type="spellEnd"/>
+            <w:r>
+              <w:t xml:space="preserve"> </w:t>
+            </w:r>
+            <w:proofErr w:type="spellStart"/>
+            <w:r>
+              <w:t>quả</w:t>
+            </w:r>
+            <w:proofErr w:type="spellEnd"/>
+            <w:r>
+              <w:t xml:space="preserve"> </w:t>
+            </w:r>
+            <w:proofErr w:type="spellStart"/>
+            <w:r>
+              <w:t>tại</w:t>
+            </w:r>
+            <w:proofErr w:type="spellEnd"/>
+            <w:r>
+              <w:t xml:space="preserve"> </w:t>
+            </w:r>
+            <w:proofErr w:type="spellStart"/>
+            <w:r>
+              <w:t>trang</w:t>
+            </w:r>
+            <w:proofErr w:type="spellEnd"/>
+            <w:r>
+              <w:t xml:space="preserve"> </w:t>
+            </w:r>
+            <w:proofErr w:type="spellStart"/>
+            <w:r>
+              <w:t>hiện</w:t>
+            </w:r>
+            <w:proofErr w:type="spellEnd"/>
+            <w:r>
+              <w:t xml:space="preserve"> </w:t>
+            </w:r>
+            <w:proofErr w:type="spellStart"/>
+            <w:r>
+              <w:t>tại</w:t>
+            </w:r>
+            <w:proofErr w:type="spellEnd"/>
+            <w:r>
+              <w:t xml:space="preserve">, </w:t>
+            </w:r>
+            <w:r>
+              <w:t xml:space="preserve">do </w:t>
+            </w:r>
+            <w:proofErr w:type="spellStart"/>
+            <w:r>
+              <w:t>trong</w:t>
+            </w:r>
+            <w:proofErr w:type="spellEnd"/>
+            <w:r>
+              <w:t xml:space="preserve"> </w:t>
+            </w:r>
+            <w:proofErr w:type="spellStart"/>
+            <w:r>
+              <w:t>hàm</w:t>
+            </w:r>
+            <w:proofErr w:type="spellEnd"/>
+            <w:r>
+              <w:t xml:space="preserve"> </w:t>
+            </w:r>
+            <w:proofErr w:type="spellStart"/>
+            <w:r>
+              <w:t>js</w:t>
+            </w:r>
+            <w:proofErr w:type="spellEnd"/>
+            <w:r>
+              <w:t xml:space="preserve"> </w:t>
+            </w:r>
+            <w:proofErr w:type="spellStart"/>
+            <w:r>
+              <w:t>sử</w:t>
+            </w:r>
+            <w:proofErr w:type="spellEnd"/>
+            <w:r>
+              <w:t xml:space="preserve"> </w:t>
+            </w:r>
+            <w:proofErr w:type="spellStart"/>
+            <w:r>
+              <w:t>dụng</w:t>
+            </w:r>
+            <w:proofErr w:type="spellEnd"/>
+            <w:r>
+              <w:t xml:space="preserve"> </w:t>
+            </w:r>
+            <w:proofErr w:type="spellStart"/>
+            <w:proofErr w:type="gramStart"/>
+            <w:r>
+              <w:t>document.write</w:t>
+            </w:r>
+            <w:proofErr w:type="spellEnd"/>
+            <w:proofErr w:type="gramEnd"/>
+            <w:r>
+              <w:t xml:space="preserve">, </w:t>
+            </w:r>
+            <w:proofErr w:type="spellStart"/>
+            <w:r>
+              <w:t>nên</w:t>
+            </w:r>
+            <w:proofErr w:type="spellEnd"/>
+            <w:r>
+              <w:t xml:space="preserve"> </w:t>
+            </w:r>
+            <w:proofErr w:type="spellStart"/>
+            <w:r>
+              <w:t>kết</w:t>
+            </w:r>
+            <w:proofErr w:type="spellEnd"/>
+            <w:r>
+              <w:t xml:space="preserve"> </w:t>
+            </w:r>
+            <w:proofErr w:type="spellStart"/>
+            <w:r>
+              <w:t>quả</w:t>
+            </w:r>
+            <w:proofErr w:type="spellEnd"/>
+            <w:r>
+              <w:t xml:space="preserve"> </w:t>
+            </w:r>
+            <w:proofErr w:type="spellStart"/>
+            <w:r>
+              <w:t>hiển</w:t>
+            </w:r>
+            <w:proofErr w:type="spellEnd"/>
+            <w:r>
+              <w:t xml:space="preserve"> </w:t>
+            </w:r>
+            <w:proofErr w:type="spellStart"/>
+            <w:r>
+              <w:t>thị</w:t>
+            </w:r>
+            <w:proofErr w:type="spellEnd"/>
+            <w:r>
+              <w:t xml:space="preserve"> </w:t>
+            </w:r>
+            <w:proofErr w:type="spellStart"/>
+            <w:r>
+              <w:t>sẽ</w:t>
+            </w:r>
+            <w:proofErr w:type="spellEnd"/>
+            <w:r>
+              <w:t xml:space="preserve"> ở </w:t>
+            </w:r>
+            <w:proofErr w:type="spellStart"/>
+            <w:r>
+              <w:t>tại</w:t>
+            </w:r>
+            <w:proofErr w:type="spellEnd"/>
+            <w:r>
+              <w:t xml:space="preserve"> 1 </w:t>
+            </w:r>
+            <w:proofErr w:type="spellStart"/>
+            <w:r>
+              <w:t>trang</w:t>
+            </w:r>
+            <w:proofErr w:type="spellEnd"/>
+            <w:r>
+              <w:t xml:space="preserve"> </w:t>
+            </w:r>
+            <w:proofErr w:type="spellStart"/>
+            <w:r>
+              <w:t>mới</w:t>
+            </w:r>
+            <w:proofErr w:type="spellEnd"/>
+            <w:r>
+              <w:t xml:space="preserve">, </w:t>
+            </w:r>
+            <w:proofErr w:type="spellStart"/>
+            <w:r>
+              <w:t>mà</w:t>
+            </w:r>
+            <w:proofErr w:type="spellEnd"/>
+            <w:r>
+              <w:t xml:space="preserve"> </w:t>
+            </w:r>
+            <w:proofErr w:type="spellStart"/>
+            <w:r>
+              <w:t>ko</w:t>
+            </w:r>
+            <w:proofErr w:type="spellEnd"/>
+            <w:r>
+              <w:t xml:space="preserve"> </w:t>
+            </w:r>
+            <w:proofErr w:type="spellStart"/>
+            <w:r>
+              <w:t>phải</w:t>
+            </w:r>
+            <w:proofErr w:type="spellEnd"/>
+            <w:r>
+              <w:t xml:space="preserve"> </w:t>
+            </w:r>
+            <w:proofErr w:type="spellStart"/>
+            <w:r>
+              <w:t>trang</w:t>
+            </w:r>
+            <w:proofErr w:type="spellEnd"/>
+            <w:r>
+              <w:t xml:space="preserve"> </w:t>
+            </w:r>
+            <w:proofErr w:type="spellStart"/>
+            <w:r>
+              <w:t>hiện</w:t>
+            </w:r>
+            <w:proofErr w:type="spellEnd"/>
+            <w:r>
+              <w:t xml:space="preserve"> </w:t>
+            </w:r>
+            <w:proofErr w:type="spellStart"/>
+            <w:r>
+              <w:t>tại</w:t>
+            </w:r>
+            <w:proofErr w:type="spellEnd"/>
+            <w:r>
+              <w:t xml:space="preserve">, </w:t>
+            </w:r>
+            <w:proofErr w:type="spellStart"/>
+            <w:r>
+              <w:t>cần</w:t>
+            </w:r>
+            <w:proofErr w:type="spellEnd"/>
+            <w:r>
+              <w:t xml:space="preserve"> </w:t>
+            </w:r>
+            <w:proofErr w:type="spellStart"/>
+            <w:r>
+              <w:t>thay</w:t>
+            </w:r>
+            <w:proofErr w:type="spellEnd"/>
+            <w:r>
+              <w:t xml:space="preserve"> </w:t>
+            </w:r>
+            <w:proofErr w:type="spellStart"/>
+            <w:r>
+              <w:t>đổi</w:t>
+            </w:r>
+            <w:proofErr w:type="spellEnd"/>
+            <w:r>
+              <w:t xml:space="preserve"> </w:t>
+            </w:r>
+            <w:proofErr w:type="spellStart"/>
+            <w:r>
+              <w:t>cách</w:t>
+            </w:r>
+            <w:proofErr w:type="spellEnd"/>
+            <w:r>
+              <w:t xml:space="preserve"> </w:t>
+            </w:r>
+            <w:proofErr w:type="spellStart"/>
+            <w:r>
+              <w:t>hiển</w:t>
+            </w:r>
+            <w:proofErr w:type="spellEnd"/>
+            <w:r>
+              <w:t xml:space="preserve"> </w:t>
+            </w:r>
+            <w:proofErr w:type="spellStart"/>
+            <w:r>
+              <w:t>thị</w:t>
+            </w:r>
+            <w:proofErr w:type="spellEnd"/>
+            <w:r>
+              <w:t xml:space="preserve"> </w:t>
+            </w:r>
+            <w:proofErr w:type="spellStart"/>
+            <w:r>
+              <w:t>kết</w:t>
+            </w:r>
+            <w:proofErr w:type="spellEnd"/>
+            <w:r>
+              <w:t xml:space="preserve"> </w:t>
+            </w:r>
+            <w:proofErr w:type="spellStart"/>
+            <w:r>
+              <w:t>quả</w:t>
+            </w:r>
+            <w:proofErr w:type="spellEnd"/>
+            <w:r>
+              <w:t xml:space="preserve"> </w:t>
+            </w:r>
+            <w:proofErr w:type="spellStart"/>
+            <w:r>
+              <w:t>bằng</w:t>
+            </w:r>
+            <w:proofErr w:type="spellEnd"/>
+            <w:r>
+              <w:t xml:space="preserve"> </w:t>
+            </w:r>
+            <w:proofErr w:type="spellStart"/>
+            <w:r>
+              <w:t>cách</w:t>
+            </w:r>
+            <w:proofErr w:type="spellEnd"/>
+            <w:r>
+              <w:t xml:space="preserve"> </w:t>
+            </w:r>
+            <w:proofErr w:type="spellStart"/>
+            <w:r>
+              <w:t>sử</w:t>
+            </w:r>
+            <w:proofErr w:type="spellEnd"/>
+            <w:r>
+              <w:t xml:space="preserve"> </w:t>
+            </w:r>
+            <w:proofErr w:type="spellStart"/>
+            <w:r>
+              <w:t>dụng</w:t>
+            </w:r>
+            <w:proofErr w:type="spellEnd"/>
+            <w:r>
+              <w:t xml:space="preserve"> </w:t>
+            </w:r>
+            <w:proofErr w:type="spellStart"/>
+            <w:r>
+              <w:t>innerHTML</w:t>
+            </w:r>
+            <w:proofErr w:type="spellEnd"/>
+            <w:r>
+              <w:t>/</w:t>
+            </w:r>
+            <w:proofErr w:type="spellStart"/>
+            <w:r>
+              <w:t>innerText</w:t>
+            </w:r>
+            <w:proofErr w:type="spellEnd"/>
           </w:p>
           <w:p>
             <w:r>
@@ -884,9 +3817,19 @@
             <w:tcW w:w="1028" w:type="dxa"/>
           </w:tcPr>
           <w:p>
-            <w:r>
-              <w:t>Hồng Đức</w:t>
-            </w:r>
+            <w:proofErr w:type="spellStart"/>
+            <w:r>
+              <w:t>Hồng</w:t>
+            </w:r>
+            <w:proofErr w:type="spellEnd"/>
+            <w:r>
+              <w:t xml:space="preserve"> </w:t>
+            </w:r>
+            <w:proofErr w:type="spellStart"/>
+            <w:r>
+              <w:t>Đức</w:t>
+            </w:r>
+            <w:proofErr w:type="spellEnd"/>
           </w:p>
         </w:tc>
         <w:tc>
@@ -895,8 +3838,61 @@
           </w:tcPr>
           <w:p>
             <w:r>
-              <w:t>+ Cần hoàn thành lại các bài tập</w:t>
-            </w:r>
+              <w:t xml:space="preserve">+ </w:t>
+            </w:r>
+            <w:proofErr w:type="spellStart"/>
+            <w:r>
+              <w:t>Cần</w:t>
+            </w:r>
+            <w:proofErr w:type="spellEnd"/>
+            <w:r>
+              <w:t xml:space="preserve"> </w:t>
+            </w:r>
+            <w:proofErr w:type="spellStart"/>
+            <w:r>
+              <w:t>hoàn</w:t>
+            </w:r>
+            <w:proofErr w:type="spellEnd"/>
+            <w:r>
+              <w:t xml:space="preserve"> </w:t>
+            </w:r>
+            <w:proofErr w:type="spellStart"/>
+            <w:r>
+              <w:t>thành</w:t>
+            </w:r>
+            <w:proofErr w:type="spellEnd"/>
+            <w:r>
+              <w:t xml:space="preserve"> </w:t>
+            </w:r>
+            <w:proofErr w:type="spellStart"/>
+            <w:r>
+              <w:t>lại</w:t>
+            </w:r>
+            <w:proofErr w:type="spellEnd"/>
+            <w:r>
+              <w:t xml:space="preserve"> </w:t>
+            </w:r>
+            <w:proofErr w:type="spellStart"/>
+            <w:r>
+              <w:t>các</w:t>
+            </w:r>
+            <w:proofErr w:type="spellEnd"/>
+            <w:r>
+              <w:t xml:space="preserve"> </w:t>
+            </w:r>
+            <w:proofErr w:type="spellStart"/>
+            <w:r>
+              <w:t>bài</w:t>
+            </w:r>
+            <w:proofErr w:type="spellEnd"/>
+            <w:r>
+              <w:t xml:space="preserve"> </w:t>
+            </w:r>
+            <w:proofErr w:type="spellStart"/>
+            <w:r>
+              <w:t>tập</w:t>
+            </w:r>
+            <w:proofErr w:type="spellEnd"/>
             <w:r>
               <w:t xml:space="preserve"> 1, 3</w:t>
             </w:r>
@@ -908,17 +3904,510 @@
           </w:tcPr>
           <w:p>
             <w:r>
-              <w:t>+ Bài 1 chưa hiển thị được kết quả ở trang hiện tại, do trong hàm validateForm chưa return false</w:t>
-            </w:r>
-          </w:p>
-          <w:p>
-            <w:r>
-              <w:t>+ Bài 3 cần sử dụng thẻ &lt;form&gt; bao lấy các input, và set sự kiện onsubmit trên thẻ &lt;form&gt; này, hiện tại đang gọi sự kiện onsubmit trên thẻ &lt;div&gt; là không có ý nghĩa</w:t>
-            </w:r>
-          </w:p>
-          <w:p>
-            <w:r>
-              <w:t xml:space="preserve">+ Bài 3 chỉ cần sử dụng sự kiện onsubmit trong form cho đúng bản chất, ko cần sử dụng sự kiện onclick </w:t>
+              <w:t xml:space="preserve">+ </w:t>
+            </w:r>
+            <w:proofErr w:type="spellStart"/>
+            <w:r>
+              <w:t>Bài</w:t>
+            </w:r>
+            <w:proofErr w:type="spellEnd"/>
+            <w:r>
+              <w:t xml:space="preserve"> 1 </w:t>
+            </w:r>
+            <w:proofErr w:type="spellStart"/>
+            <w:r>
+              <w:t>chưa</w:t>
+            </w:r>
+            <w:proofErr w:type="spellEnd"/>
+            <w:r>
+              <w:t xml:space="preserve"> </w:t>
+            </w:r>
+            <w:proofErr w:type="spellStart"/>
+            <w:r>
+              <w:t>hiển</w:t>
+            </w:r>
+            <w:proofErr w:type="spellEnd"/>
+            <w:r>
+              <w:t xml:space="preserve"> </w:t>
+            </w:r>
+            <w:proofErr w:type="spellStart"/>
+            <w:r>
+              <w:t>thị</w:t>
+            </w:r>
+            <w:proofErr w:type="spellEnd"/>
+            <w:r>
+              <w:t xml:space="preserve"> </w:t>
+            </w:r>
+            <w:proofErr w:type="spellStart"/>
+            <w:r>
+              <w:t>được</w:t>
+            </w:r>
+            <w:proofErr w:type="spellEnd"/>
+            <w:r>
+              <w:t xml:space="preserve"> </w:t>
+            </w:r>
+            <w:proofErr w:type="spellStart"/>
+            <w:r>
+              <w:t>kết</w:t>
+            </w:r>
+            <w:proofErr w:type="spellEnd"/>
+            <w:r>
+              <w:t xml:space="preserve"> </w:t>
+            </w:r>
+            <w:proofErr w:type="spellStart"/>
+            <w:r>
+              <w:t>quả</w:t>
+            </w:r>
+            <w:proofErr w:type="spellEnd"/>
+            <w:r>
+              <w:t xml:space="preserve"> ở </w:t>
+            </w:r>
+            <w:proofErr w:type="spellStart"/>
+            <w:r>
+              <w:t>trang</w:t>
+            </w:r>
+            <w:proofErr w:type="spellEnd"/>
+            <w:r>
+              <w:t xml:space="preserve"> </w:t>
+            </w:r>
+            <w:proofErr w:type="spellStart"/>
+            <w:r>
+              <w:t>hiện</w:t>
+            </w:r>
+            <w:proofErr w:type="spellEnd"/>
+            <w:r>
+              <w:t xml:space="preserve"> </w:t>
+            </w:r>
+            <w:proofErr w:type="spellStart"/>
+            <w:r>
+              <w:t>tại</w:t>
+            </w:r>
+            <w:proofErr w:type="spellEnd"/>
+            <w:r>
+              <w:t xml:space="preserve">, do </w:t>
+            </w:r>
+            <w:proofErr w:type="spellStart"/>
+            <w:r>
+              <w:t>trong</w:t>
+            </w:r>
+            <w:proofErr w:type="spellEnd"/>
+            <w:r>
+              <w:t xml:space="preserve"> </w:t>
+            </w:r>
+            <w:proofErr w:type="spellStart"/>
+            <w:r>
+              <w:t>hàm</w:t>
+            </w:r>
+            <w:proofErr w:type="spellEnd"/>
+            <w:r>
+              <w:t xml:space="preserve"> </w:t>
+            </w:r>
+            <w:proofErr w:type="spellStart"/>
+            <w:r>
+              <w:t>validateForm</w:t>
+            </w:r>
+            <w:proofErr w:type="spellEnd"/>
+            <w:r>
+              <w:t xml:space="preserve"> </w:t>
+            </w:r>
+            <w:proofErr w:type="spellStart"/>
+            <w:r>
+              <w:t>chưa</w:t>
+            </w:r>
+            <w:proofErr w:type="spellEnd"/>
+            <w:r>
+              <w:t xml:space="preserve"> return false</w:t>
+            </w:r>
+          </w:p>
+          <w:p>
+            <w:r>
+              <w:t xml:space="preserve">+ </w:t>
+            </w:r>
+            <w:proofErr w:type="spellStart"/>
+            <w:r>
+              <w:t>Bài</w:t>
+            </w:r>
+            <w:proofErr w:type="spellEnd"/>
+            <w:r>
+              <w:t xml:space="preserve"> 3 </w:t>
+            </w:r>
+            <w:proofErr w:type="spellStart"/>
+            <w:r>
+              <w:t>cần</w:t>
+            </w:r>
+            <w:proofErr w:type="spellEnd"/>
+            <w:r>
+              <w:t xml:space="preserve"> </w:t>
+            </w:r>
+            <w:proofErr w:type="spellStart"/>
+            <w:r>
+              <w:t>sử</w:t>
+            </w:r>
+            <w:proofErr w:type="spellEnd"/>
+            <w:r>
+              <w:t xml:space="preserve"> </w:t>
+            </w:r>
+            <w:proofErr w:type="spellStart"/>
+            <w:r>
+              <w:t>dụng</w:t>
+            </w:r>
+            <w:proofErr w:type="spellEnd"/>
+            <w:r>
+              <w:t xml:space="preserve"> </w:t>
+            </w:r>
+            <w:proofErr w:type="spellStart"/>
+            <w:r>
+              <w:t>thẻ</w:t>
+            </w:r>
+            <w:proofErr w:type="spellEnd"/>
+            <w:r>
+              <w:t xml:space="preserve"> &lt;form&gt; </w:t>
+            </w:r>
+            <w:proofErr w:type="spellStart"/>
+            <w:r>
+              <w:t>bao</w:t>
+            </w:r>
+            <w:proofErr w:type="spellEnd"/>
+            <w:r>
+              <w:t xml:space="preserve"> </w:t>
+            </w:r>
+            <w:proofErr w:type="spellStart"/>
+            <w:r>
+              <w:t>lấy</w:t>
+            </w:r>
+            <w:proofErr w:type="spellEnd"/>
+            <w:r>
+              <w:t xml:space="preserve"> </w:t>
+            </w:r>
+            <w:proofErr w:type="spellStart"/>
+            <w:r>
+              <w:t>các</w:t>
+            </w:r>
+            <w:proofErr w:type="spellEnd"/>
+            <w:r>
+              <w:t xml:space="preserve"> input, </w:t>
+            </w:r>
+            <w:proofErr w:type="spellStart"/>
+            <w:r>
+              <w:t>và</w:t>
+            </w:r>
+            <w:proofErr w:type="spellEnd"/>
+            <w:r>
+              <w:t xml:space="preserve"> set </w:t>
+            </w:r>
+            <w:proofErr w:type="spellStart"/>
+            <w:r>
+              <w:t>sự</w:t>
+            </w:r>
+            <w:proofErr w:type="spellEnd"/>
+            <w:r>
+              <w:t xml:space="preserve"> </w:t>
+            </w:r>
+            <w:proofErr w:type="spellStart"/>
+            <w:r>
+              <w:t>kiện</w:t>
+            </w:r>
+            <w:proofErr w:type="spellEnd"/>
+            <w:r>
+              <w:t xml:space="preserve"> </w:t>
+            </w:r>
+            <w:proofErr w:type="spellStart"/>
+            <w:r>
+              <w:t>onsubmit</w:t>
+            </w:r>
+            <w:proofErr w:type="spellEnd"/>
+            <w:r>
+              <w:t xml:space="preserve"> </w:t>
+            </w:r>
+            <w:proofErr w:type="spellStart"/>
+            <w:r>
+              <w:t>trên</w:t>
+            </w:r>
+            <w:proofErr w:type="spellEnd"/>
+            <w:r>
+              <w:t xml:space="preserve"> </w:t>
+            </w:r>
+            <w:proofErr w:type="spellStart"/>
+            <w:r>
+              <w:t>thẻ</w:t>
+            </w:r>
+            <w:proofErr w:type="spellEnd"/>
+            <w:r>
+              <w:t xml:space="preserve"> &lt;form&gt; </w:t>
+            </w:r>
+            <w:proofErr w:type="spellStart"/>
+            <w:r>
+              <w:t>này</w:t>
+            </w:r>
+            <w:proofErr w:type="spellEnd"/>
+            <w:r>
+              <w:t xml:space="preserve">, </w:t>
+            </w:r>
+            <w:proofErr w:type="spellStart"/>
+            <w:r>
+              <w:t>hiện</w:t>
+            </w:r>
+            <w:proofErr w:type="spellEnd"/>
+            <w:r>
+              <w:t xml:space="preserve"> </w:t>
+            </w:r>
+            <w:proofErr w:type="spellStart"/>
+            <w:r>
+              <w:t>tại</w:t>
+            </w:r>
+            <w:proofErr w:type="spellEnd"/>
+            <w:r>
+              <w:t xml:space="preserve"> </w:t>
+            </w:r>
+            <w:proofErr w:type="spellStart"/>
+            <w:r>
+              <w:t>đang</w:t>
+            </w:r>
+            <w:proofErr w:type="spellEnd"/>
+            <w:r>
+              <w:t xml:space="preserve"> </w:t>
+            </w:r>
+            <w:proofErr w:type="spellStart"/>
+            <w:r>
+              <w:t>gọi</w:t>
+            </w:r>
+            <w:proofErr w:type="spellEnd"/>
+            <w:r>
+              <w:t xml:space="preserve"> </w:t>
+            </w:r>
+            <w:proofErr w:type="spellStart"/>
+            <w:r>
+              <w:t>sự</w:t>
+            </w:r>
+            <w:proofErr w:type="spellEnd"/>
+            <w:r>
+              <w:t xml:space="preserve"> </w:t>
+            </w:r>
+            <w:proofErr w:type="spellStart"/>
+            <w:r>
+              <w:t>kiện</w:t>
+            </w:r>
+            <w:proofErr w:type="spellEnd"/>
+            <w:r>
+              <w:t xml:space="preserve"> </w:t>
+            </w:r>
+            <w:proofErr w:type="spellStart"/>
+            <w:r>
+              <w:t>onsubmit</w:t>
+            </w:r>
+            <w:proofErr w:type="spellEnd"/>
+            <w:r>
+              <w:t xml:space="preserve"> </w:t>
+            </w:r>
+            <w:proofErr w:type="spellStart"/>
+            <w:r>
+              <w:t>trên</w:t>
+            </w:r>
+            <w:proofErr w:type="spellEnd"/>
+            <w:r>
+              <w:t xml:space="preserve"> </w:t>
+            </w:r>
+            <w:proofErr w:type="spellStart"/>
+            <w:r>
+              <w:t>thẻ</w:t>
+            </w:r>
+            <w:proofErr w:type="spellEnd"/>
+            <w:r>
+              <w:t xml:space="preserve"> &lt;div&gt; </w:t>
+            </w:r>
+            <w:proofErr w:type="spellStart"/>
+            <w:r>
+              <w:t>là</w:t>
+            </w:r>
+            <w:proofErr w:type="spellEnd"/>
+            <w:r>
+              <w:t xml:space="preserve"> </w:t>
+            </w:r>
+            <w:proofErr w:type="spellStart"/>
+            <w:r>
+              <w:t>không</w:t>
+            </w:r>
+            <w:proofErr w:type="spellEnd"/>
+            <w:r>
+              <w:t xml:space="preserve"> </w:t>
+            </w:r>
+            <w:proofErr w:type="spellStart"/>
+            <w:r>
+              <w:t>có</w:t>
+            </w:r>
+            <w:proofErr w:type="spellEnd"/>
+            <w:r>
+              <w:t xml:space="preserve"> ý </w:t>
+            </w:r>
+            <w:proofErr w:type="spellStart"/>
+            <w:r>
+              <w:t>nghĩa</w:t>
+            </w:r>
+            <w:proofErr w:type="spellEnd"/>
+          </w:p>
+          <w:p>
+            <w:r>
+              <w:t xml:space="preserve">+ </w:t>
+            </w:r>
+            <w:proofErr w:type="spellStart"/>
+            <w:r>
+              <w:t>Bài</w:t>
+            </w:r>
+            <w:proofErr w:type="spellEnd"/>
+            <w:r>
+              <w:t xml:space="preserve"> 3 </w:t>
+            </w:r>
+            <w:proofErr w:type="spellStart"/>
+            <w:r>
+              <w:t>chỉ</w:t>
+            </w:r>
+            <w:proofErr w:type="spellEnd"/>
+            <w:r>
+              <w:t xml:space="preserve"> </w:t>
+            </w:r>
+            <w:proofErr w:type="spellStart"/>
+            <w:r>
+              <w:t>cần</w:t>
+            </w:r>
+            <w:proofErr w:type="spellEnd"/>
+            <w:r>
+              <w:t xml:space="preserve"> </w:t>
+            </w:r>
+            <w:proofErr w:type="spellStart"/>
+            <w:r>
+              <w:t>sử</w:t>
+            </w:r>
+            <w:proofErr w:type="spellEnd"/>
+            <w:r>
+              <w:t xml:space="preserve"> </w:t>
+            </w:r>
+            <w:proofErr w:type="spellStart"/>
+            <w:r>
+              <w:t>dụng</w:t>
+            </w:r>
+            <w:proofErr w:type="spellEnd"/>
+            <w:r>
+              <w:t xml:space="preserve"> </w:t>
+            </w:r>
+            <w:proofErr w:type="spellStart"/>
+            <w:r>
+              <w:t>sự</w:t>
+            </w:r>
+            <w:proofErr w:type="spellEnd"/>
+            <w:r>
+              <w:t xml:space="preserve"> </w:t>
+            </w:r>
+            <w:proofErr w:type="spellStart"/>
+            <w:r>
+              <w:t>kiện</w:t>
+            </w:r>
+            <w:proofErr w:type="spellEnd"/>
+            <w:r>
+              <w:t xml:space="preserve"> </w:t>
+            </w:r>
+            <w:proofErr w:type="spellStart"/>
+            <w:r>
+              <w:t>onsubmit</w:t>
+            </w:r>
+            <w:proofErr w:type="spellEnd"/>
+            <w:r>
+              <w:t xml:space="preserve"> </w:t>
+            </w:r>
+            <w:proofErr w:type="spellStart"/>
+            <w:r>
+              <w:t>trong</w:t>
+            </w:r>
+            <w:proofErr w:type="spellEnd"/>
+            <w:r>
+              <w:t xml:space="preserve"> form </w:t>
+            </w:r>
+            <w:proofErr w:type="spellStart"/>
+            <w:r>
+              <w:t>cho</w:t>
+            </w:r>
+            <w:proofErr w:type="spellEnd"/>
+            <w:r>
+              <w:t xml:space="preserve"> </w:t>
+            </w:r>
+            <w:proofErr w:type="spellStart"/>
+            <w:r>
+              <w:t>đúng</w:t>
+            </w:r>
+            <w:proofErr w:type="spellEnd"/>
+            <w:r>
+              <w:t xml:space="preserve"> </w:t>
+            </w:r>
+            <w:proofErr w:type="spellStart"/>
+            <w:r>
+              <w:t>bản</w:t>
+            </w:r>
+            <w:proofErr w:type="spellEnd"/>
+            <w:r>
+              <w:t xml:space="preserve"> </w:t>
+            </w:r>
+            <w:proofErr w:type="spellStart"/>
+            <w:r>
+              <w:t>chất</w:t>
+            </w:r>
+            <w:proofErr w:type="spellEnd"/>
+            <w:r>
+              <w:t xml:space="preserve">, </w:t>
+            </w:r>
+            <w:proofErr w:type="spellStart"/>
+            <w:r>
+              <w:t>ko</w:t>
+            </w:r>
+            <w:proofErr w:type="spellEnd"/>
+            <w:r>
+              <w:t xml:space="preserve"> </w:t>
+            </w:r>
+            <w:proofErr w:type="spellStart"/>
+            <w:r>
+              <w:t>cần</w:t>
+            </w:r>
+            <w:proofErr w:type="spellEnd"/>
+            <w:r>
+              <w:t xml:space="preserve"> </w:t>
+            </w:r>
+            <w:proofErr w:type="spellStart"/>
+            <w:r>
+              <w:t>sử</w:t>
+            </w:r>
+            <w:proofErr w:type="spellEnd"/>
+            <w:r>
+              <w:t xml:space="preserve"> </w:t>
+            </w:r>
+            <w:proofErr w:type="spellStart"/>
+            <w:r>
+              <w:t>dụng</w:t>
+            </w:r>
+            <w:proofErr w:type="spellEnd"/>
+            <w:r>
+              <w:t xml:space="preserve"> </w:t>
+            </w:r>
+            <w:proofErr w:type="spellStart"/>
+            <w:r>
+              <w:t>sự</w:t>
+            </w:r>
+            <w:proofErr w:type="spellEnd"/>
+            <w:r>
+              <w:t xml:space="preserve"> </w:t>
+            </w:r>
+            <w:proofErr w:type="spellStart"/>
+            <w:r>
+              <w:t>kiện</w:t>
+            </w:r>
+            <w:proofErr w:type="spellEnd"/>
+            <w:r>
+              <w:t xml:space="preserve"> </w:t>
+            </w:r>
+            <w:proofErr w:type="spellStart"/>
+            <w:r>
+              <w:t>onclick</w:t>
+            </w:r>
+            <w:proofErr w:type="spellEnd"/>
+            <w:r>
+              <w:t xml:space="preserve"> </w:t>
             </w:r>
           </w:p>
         </w:tc>
@@ -939,9 +4428,19 @@
             <w:tcW w:w="1028" w:type="dxa"/>
           </w:tcPr>
           <w:p>
-            <w:r>
-              <w:t>Hùng Thắng</w:t>
-            </w:r>
+            <w:proofErr w:type="spellStart"/>
+            <w:r>
+              <w:t>Hùng</w:t>
+            </w:r>
+            <w:proofErr w:type="spellEnd"/>
+            <w:r>
+              <w:t xml:space="preserve"> </w:t>
+            </w:r>
+            <w:proofErr w:type="spellStart"/>
+            <w:r>
+              <w:t>Thắng</w:t>
+            </w:r>
+            <w:proofErr w:type="spellEnd"/>
           </w:p>
         </w:tc>
         <w:tc>
@@ -950,7 +4449,95 @@
           </w:tcPr>
           <w:p>
             <w:r>
-              <w:t>+ Logic xử lý tốt, chỉ cần áp dụng lại với thẻ &lt;form&gt; là ok</w:t>
+              <w:t xml:space="preserve">+ Logic </w:t>
+            </w:r>
+            <w:proofErr w:type="spellStart"/>
+            <w:r>
+              <w:t>xử</w:t>
+            </w:r>
+            <w:proofErr w:type="spellEnd"/>
+            <w:r>
+              <w:t xml:space="preserve"> </w:t>
+            </w:r>
+            <w:proofErr w:type="spellStart"/>
+            <w:r>
+              <w:t>lý</w:t>
+            </w:r>
+            <w:proofErr w:type="spellEnd"/>
+            <w:r>
+              <w:t xml:space="preserve"> </w:t>
+            </w:r>
+            <w:proofErr w:type="spellStart"/>
+            <w:r>
+              <w:t>tốt</w:t>
+            </w:r>
+            <w:proofErr w:type="spellEnd"/>
+            <w:r>
+              <w:t xml:space="preserve">, </w:t>
+            </w:r>
+            <w:proofErr w:type="spellStart"/>
+            <w:r>
+              <w:t>chỉ</w:t>
+            </w:r>
+            <w:proofErr w:type="spellEnd"/>
+            <w:r>
+              <w:t xml:space="preserve"> </w:t>
+            </w:r>
+            <w:proofErr w:type="spellStart"/>
+            <w:r>
+              <w:t>cần</w:t>
+            </w:r>
+            <w:proofErr w:type="spellEnd"/>
+            <w:r>
+              <w:t xml:space="preserve"> </w:t>
+            </w:r>
+            <w:proofErr w:type="spellStart"/>
+            <w:r>
+              <w:t>áp</w:t>
+            </w:r>
+            <w:proofErr w:type="spellEnd"/>
+            <w:r>
+              <w:t xml:space="preserve"> </w:t>
+            </w:r>
+            <w:proofErr w:type="spellStart"/>
+            <w:r>
+              <w:t>dụng</w:t>
+            </w:r>
+            <w:proofErr w:type="spellEnd"/>
+            <w:r>
+              <w:t xml:space="preserve"> </w:t>
+            </w:r>
+            <w:proofErr w:type="spellStart"/>
+            <w:r>
+              <w:t>lại</w:t>
+            </w:r>
+            <w:proofErr w:type="spellEnd"/>
+            <w:r>
+              <w:t xml:space="preserve"> </w:t>
+            </w:r>
+            <w:proofErr w:type="spellStart"/>
+            <w:r>
+              <w:t>với</w:t>
+            </w:r>
+            <w:proofErr w:type="spellEnd"/>
+            <w:r>
+              <w:t xml:space="preserve"> </w:t>
+            </w:r>
+            <w:proofErr w:type="spellStart"/>
+            <w:r>
+              <w:t>thẻ</w:t>
+            </w:r>
+            <w:proofErr w:type="spellEnd"/>
+            <w:r>
+              <w:t xml:space="preserve"> &lt;form&gt; </w:t>
+            </w:r>
+            <w:proofErr w:type="spellStart"/>
+            <w:r>
+              <w:t>là</w:t>
+            </w:r>
+            <w:proofErr w:type="spellEnd"/>
+            <w:r>
+              <w:t xml:space="preserve"> ok</w:t>
             </w:r>
           </w:p>
         </w:tc>
@@ -960,10 +4547,15 @@
           </w:tcPr>
           <w:p>
             <w:r>
-              <w:t xml:space="preserve">+ Bài </w:t>
-            </w:r>
-            <w:r>
-              <w:t>1</w:t>
+              <w:t xml:space="preserve">+ </w:t>
+            </w:r>
+            <w:proofErr w:type="spellStart"/>
+            <w:r>
+              <w:t>Bài</w:t>
+            </w:r>
+            <w:proofErr w:type="spellEnd"/>
+            <w:r>
+              <w:t xml:space="preserve"> 1</w:t>
             </w:r>
             <w:r>
               <w:t>, 2</w:t>
@@ -972,14 +4564,197 @@
               <w:t>, 3</w:t>
             </w:r>
             <w:r>
-              <w:t xml:space="preserve"> cần sử dụng thẻ &lt;form&gt; bao lấy các input, và set sự kiện onsubmit trên thẻ &lt;form&gt; này, </w:t>
-            </w:r>
-            <w:r>
-              <w:t>ko cần sử dụng sự kiện onclick</w:t>
-            </w:r>
-            <w:r>
-              <w:t xml:space="preserve"> như hiện tại</w:t>
-            </w:r>
+              <w:t xml:space="preserve"> </w:t>
+            </w:r>
+            <w:proofErr w:type="spellStart"/>
+            <w:r>
+              <w:t>cần</w:t>
+            </w:r>
+            <w:proofErr w:type="spellEnd"/>
+            <w:r>
+              <w:t xml:space="preserve"> </w:t>
+            </w:r>
+            <w:proofErr w:type="spellStart"/>
+            <w:r>
+              <w:t>sử</w:t>
+            </w:r>
+            <w:proofErr w:type="spellEnd"/>
+            <w:r>
+              <w:t xml:space="preserve"> </w:t>
+            </w:r>
+            <w:proofErr w:type="spellStart"/>
+            <w:r>
+              <w:t>dụng</w:t>
+            </w:r>
+            <w:proofErr w:type="spellEnd"/>
+            <w:r>
+              <w:t xml:space="preserve"> </w:t>
+            </w:r>
+            <w:proofErr w:type="spellStart"/>
+            <w:r>
+              <w:t>thẻ</w:t>
+            </w:r>
+            <w:proofErr w:type="spellEnd"/>
+            <w:r>
+              <w:t xml:space="preserve"> &lt;form&gt; </w:t>
+            </w:r>
+            <w:proofErr w:type="spellStart"/>
+            <w:r>
+              <w:t>bao</w:t>
+            </w:r>
+            <w:proofErr w:type="spellEnd"/>
+            <w:r>
+              <w:t xml:space="preserve"> </w:t>
+            </w:r>
+            <w:proofErr w:type="spellStart"/>
+            <w:r>
+              <w:t>lấy</w:t>
+            </w:r>
+            <w:proofErr w:type="spellEnd"/>
+            <w:r>
+              <w:t xml:space="preserve"> </w:t>
+            </w:r>
+            <w:proofErr w:type="spellStart"/>
+            <w:r>
+              <w:t>các</w:t>
+            </w:r>
+            <w:proofErr w:type="spellEnd"/>
+            <w:r>
+              <w:t xml:space="preserve"> input, </w:t>
+            </w:r>
+            <w:proofErr w:type="spellStart"/>
+            <w:r>
+              <w:t>và</w:t>
+            </w:r>
+            <w:proofErr w:type="spellEnd"/>
+            <w:r>
+              <w:t xml:space="preserve"> set </w:t>
+            </w:r>
+            <w:proofErr w:type="spellStart"/>
+            <w:r>
+              <w:t>sự</w:t>
+            </w:r>
+            <w:proofErr w:type="spellEnd"/>
+            <w:r>
+              <w:t xml:space="preserve"> </w:t>
+            </w:r>
+            <w:proofErr w:type="spellStart"/>
+            <w:r>
+              <w:t>kiện</w:t>
+            </w:r>
+            <w:proofErr w:type="spellEnd"/>
+            <w:r>
+              <w:t xml:space="preserve"> </w:t>
+            </w:r>
+            <w:proofErr w:type="spellStart"/>
+            <w:r>
+              <w:t>onsubmit</w:t>
+            </w:r>
+            <w:proofErr w:type="spellEnd"/>
+            <w:r>
+              <w:t xml:space="preserve"> </w:t>
+            </w:r>
+            <w:proofErr w:type="spellStart"/>
+            <w:r>
+              <w:t>trên</w:t>
+            </w:r>
+            <w:proofErr w:type="spellEnd"/>
+            <w:r>
+              <w:t xml:space="preserve"> </w:t>
+            </w:r>
+            <w:proofErr w:type="spellStart"/>
+            <w:r>
+              <w:t>thẻ</w:t>
+            </w:r>
+            <w:proofErr w:type="spellEnd"/>
+            <w:r>
+              <w:t xml:space="preserve"> &lt;form&gt; </w:t>
+            </w:r>
+            <w:proofErr w:type="spellStart"/>
+            <w:r>
+              <w:t>này</w:t>
+            </w:r>
+            <w:proofErr w:type="spellEnd"/>
+            <w:r>
+              <w:t xml:space="preserve">, </w:t>
+            </w:r>
+            <w:proofErr w:type="spellStart"/>
+            <w:r>
+              <w:t>ko</w:t>
+            </w:r>
+            <w:proofErr w:type="spellEnd"/>
+            <w:r>
+              <w:t xml:space="preserve"> </w:t>
+            </w:r>
+            <w:proofErr w:type="spellStart"/>
+            <w:r>
+              <w:t>cần</w:t>
+            </w:r>
+            <w:proofErr w:type="spellEnd"/>
+            <w:r>
+              <w:t xml:space="preserve"> </w:t>
+            </w:r>
+            <w:proofErr w:type="spellStart"/>
+            <w:r>
+              <w:t>sử</w:t>
+            </w:r>
+            <w:proofErr w:type="spellEnd"/>
+            <w:r>
+              <w:t xml:space="preserve"> </w:t>
+            </w:r>
+            <w:proofErr w:type="spellStart"/>
+            <w:r>
+              <w:t>dụng</w:t>
+            </w:r>
+            <w:proofErr w:type="spellEnd"/>
+            <w:r>
+              <w:t xml:space="preserve"> </w:t>
+            </w:r>
+            <w:proofErr w:type="spellStart"/>
+            <w:r>
+              <w:t>sự</w:t>
+            </w:r>
+            <w:proofErr w:type="spellEnd"/>
+            <w:r>
+              <w:t xml:space="preserve"> </w:t>
+            </w:r>
+            <w:proofErr w:type="spellStart"/>
+            <w:r>
+              <w:t>kiện</w:t>
+            </w:r>
+            <w:proofErr w:type="spellEnd"/>
+            <w:r>
+              <w:t xml:space="preserve"> </w:t>
+            </w:r>
+            <w:proofErr w:type="spellStart"/>
+            <w:r>
+              <w:t>onclick</w:t>
+            </w:r>
+            <w:proofErr w:type="spellEnd"/>
+            <w:r>
+              <w:t xml:space="preserve"> </w:t>
+            </w:r>
+            <w:proofErr w:type="spellStart"/>
+            <w:r>
+              <w:t>như</w:t>
+            </w:r>
+            <w:proofErr w:type="spellEnd"/>
+            <w:r>
+              <w:t xml:space="preserve"> </w:t>
+            </w:r>
+            <w:proofErr w:type="spellStart"/>
+            <w:r>
+              <w:t>hiện</w:t>
+            </w:r>
+            <w:proofErr w:type="spellEnd"/>
+            <w:r>
+              <w:t xml:space="preserve"> </w:t>
+            </w:r>
+            <w:proofErr w:type="spellStart"/>
+            <w:r>
+              <w:t>tại</w:t>
+            </w:r>
+            <w:proofErr w:type="spellEnd"/>
           </w:p>
           <w:p/>
         </w:tc>
@@ -1000,9 +4775,19 @@
             <w:tcW w:w="1028" w:type="dxa"/>
           </w:tcPr>
           <w:p>
-            <w:r>
-              <w:t>Việt Hoàng</w:t>
-            </w:r>
+            <w:proofErr w:type="spellStart"/>
+            <w:r>
+              <w:t>Việt</w:t>
+            </w:r>
+            <w:proofErr w:type="spellEnd"/>
+            <w:r>
+              <w:t xml:space="preserve"> </w:t>
+            </w:r>
+            <w:proofErr w:type="spellStart"/>
+            <w:r>
+              <w:t>Hoàng</w:t>
+            </w:r>
+            <w:proofErr w:type="spellEnd"/>
           </w:p>
         </w:tc>
         <w:tc>
@@ -1011,7 +4796,95 @@
           </w:tcPr>
           <w:p>
             <w:r>
-              <w:t>+ Logic xử lý tốt, chỉ cần áp dụng lại với thẻ &lt;form&gt; là ok</w:t>
+              <w:t xml:space="preserve">+ Logic </w:t>
+            </w:r>
+            <w:proofErr w:type="spellStart"/>
+            <w:r>
+              <w:t>xử</w:t>
+            </w:r>
+            <w:proofErr w:type="spellEnd"/>
+            <w:r>
+              <w:t xml:space="preserve"> </w:t>
+            </w:r>
+            <w:proofErr w:type="spellStart"/>
+            <w:r>
+              <w:t>lý</w:t>
+            </w:r>
+            <w:proofErr w:type="spellEnd"/>
+            <w:r>
+              <w:t xml:space="preserve"> </w:t>
+            </w:r>
+            <w:proofErr w:type="spellStart"/>
+            <w:r>
+              <w:t>tốt</w:t>
+            </w:r>
+            <w:proofErr w:type="spellEnd"/>
+            <w:r>
+              <w:t xml:space="preserve">, </w:t>
+            </w:r>
+            <w:proofErr w:type="spellStart"/>
+            <w:r>
+              <w:t>chỉ</w:t>
+            </w:r>
+            <w:proofErr w:type="spellEnd"/>
+            <w:r>
+              <w:t xml:space="preserve"> </w:t>
+            </w:r>
+            <w:proofErr w:type="spellStart"/>
+            <w:r>
+              <w:t>cần</w:t>
+            </w:r>
+            <w:proofErr w:type="spellEnd"/>
+            <w:r>
+              <w:t xml:space="preserve"> </w:t>
+            </w:r>
+            <w:proofErr w:type="spellStart"/>
+            <w:r>
+              <w:t>áp</w:t>
+            </w:r>
+            <w:proofErr w:type="spellEnd"/>
+            <w:r>
+              <w:t xml:space="preserve"> </w:t>
+            </w:r>
+            <w:proofErr w:type="spellStart"/>
+            <w:r>
+              <w:t>dụng</w:t>
+            </w:r>
+            <w:proofErr w:type="spellEnd"/>
+            <w:r>
+              <w:t xml:space="preserve"> </w:t>
+            </w:r>
+            <w:proofErr w:type="spellStart"/>
+            <w:r>
+              <w:t>lại</w:t>
+            </w:r>
+            <w:proofErr w:type="spellEnd"/>
+            <w:r>
+              <w:t xml:space="preserve"> </w:t>
+            </w:r>
+            <w:proofErr w:type="spellStart"/>
+            <w:r>
+              <w:t>với</w:t>
+            </w:r>
+            <w:proofErr w:type="spellEnd"/>
+            <w:r>
+              <w:t xml:space="preserve"> </w:t>
+            </w:r>
+            <w:proofErr w:type="spellStart"/>
+            <w:r>
+              <w:t>thẻ</w:t>
+            </w:r>
+            <w:proofErr w:type="spellEnd"/>
+            <w:r>
+              <w:t xml:space="preserve"> &lt;form&gt; </w:t>
+            </w:r>
+            <w:proofErr w:type="spellStart"/>
+            <w:r>
+              <w:t>là</w:t>
+            </w:r>
+            <w:proofErr w:type="spellEnd"/>
+            <w:r>
+              <w:t xml:space="preserve"> ok</w:t>
             </w:r>
           </w:p>
         </w:tc>
@@ -1021,7 +4894,15 @@
           </w:tcPr>
           <w:p>
             <w:r>
-              <w:t>+ Bài 1</w:t>
+              <w:t xml:space="preserve">+ </w:t>
+            </w:r>
+            <w:proofErr w:type="spellStart"/>
+            <w:r>
+              <w:t>Bài</w:t>
+            </w:r>
+            <w:proofErr w:type="spellEnd"/>
+            <w:r>
+              <w:t xml:space="preserve"> 1</w:t>
             </w:r>
             <w:r>
               <w:t>, 2</w:t>
@@ -1030,15 +4911,276 @@
               <w:t>, 3</w:t>
             </w:r>
             <w:r>
-              <w:t xml:space="preserve"> có thể sử dụng sự kiện onsubmit trên thẻ &lt;form&gt;, thay vì sự kiện onclick như hiện tại</w:t>
-            </w:r>
-            <w:r>
-              <w:t>, để đúng bản chất của form</w:t>
-            </w:r>
-          </w:p>
-          <w:p>
-            <w:r>
-              <w:t>+ Bài 2 có thể sử dụng ký tự \n để xuống dòng trong alert</w:t>
+              <w:t xml:space="preserve"> </w:t>
+            </w:r>
+            <w:proofErr w:type="spellStart"/>
+            <w:r>
+              <w:t>có</w:t>
+            </w:r>
+            <w:proofErr w:type="spellEnd"/>
+            <w:r>
+              <w:t xml:space="preserve"> </w:t>
+            </w:r>
+            <w:proofErr w:type="spellStart"/>
+            <w:r>
+              <w:t>thể</w:t>
+            </w:r>
+            <w:proofErr w:type="spellEnd"/>
+            <w:r>
+              <w:t xml:space="preserve"> </w:t>
+            </w:r>
+            <w:proofErr w:type="spellStart"/>
+            <w:r>
+              <w:t>sử</w:t>
+            </w:r>
+            <w:proofErr w:type="spellEnd"/>
+            <w:r>
+              <w:t xml:space="preserve"> </w:t>
+            </w:r>
+            <w:proofErr w:type="spellStart"/>
+            <w:r>
+              <w:t>dụng</w:t>
+            </w:r>
+            <w:proofErr w:type="spellEnd"/>
+            <w:r>
+              <w:t xml:space="preserve"> </w:t>
+            </w:r>
+            <w:proofErr w:type="spellStart"/>
+            <w:r>
+              <w:t>sự</w:t>
+            </w:r>
+            <w:proofErr w:type="spellEnd"/>
+            <w:r>
+              <w:t xml:space="preserve"> </w:t>
+            </w:r>
+            <w:proofErr w:type="spellStart"/>
+            <w:r>
+              <w:t>kiện</w:t>
+            </w:r>
+            <w:proofErr w:type="spellEnd"/>
+            <w:r>
+              <w:t xml:space="preserve"> </w:t>
+            </w:r>
+            <w:proofErr w:type="spellStart"/>
+            <w:r>
+              <w:t>onsubmit</w:t>
+            </w:r>
+            <w:proofErr w:type="spellEnd"/>
+            <w:r>
+              <w:t xml:space="preserve"> </w:t>
+            </w:r>
+            <w:proofErr w:type="spellStart"/>
+            <w:r>
+              <w:t>trên</w:t>
+            </w:r>
+            <w:proofErr w:type="spellEnd"/>
+            <w:r>
+              <w:t xml:space="preserve"> </w:t>
+            </w:r>
+            <w:proofErr w:type="spellStart"/>
+            <w:r>
+              <w:t>thẻ</w:t>
+            </w:r>
+            <w:proofErr w:type="spellEnd"/>
+            <w:r>
+              <w:t xml:space="preserve"> &lt;form&gt;, </w:t>
+            </w:r>
+            <w:proofErr w:type="spellStart"/>
+            <w:r>
+              <w:t>thay</w:t>
+            </w:r>
+            <w:proofErr w:type="spellEnd"/>
+            <w:r>
+              <w:t xml:space="preserve"> </w:t>
+            </w:r>
+            <w:proofErr w:type="spellStart"/>
+            <w:r>
+              <w:t>vì</w:t>
+            </w:r>
+            <w:proofErr w:type="spellEnd"/>
+            <w:r>
+              <w:t xml:space="preserve"> </w:t>
+            </w:r>
+            <w:proofErr w:type="spellStart"/>
+            <w:r>
+              <w:t>sự</w:t>
+            </w:r>
+            <w:proofErr w:type="spellEnd"/>
+            <w:r>
+              <w:t xml:space="preserve"> </w:t>
+            </w:r>
+            <w:proofErr w:type="spellStart"/>
+            <w:r>
+              <w:t>kiện</w:t>
+            </w:r>
+            <w:proofErr w:type="spellEnd"/>
+            <w:r>
+              <w:t xml:space="preserve"> </w:t>
+            </w:r>
+            <w:proofErr w:type="spellStart"/>
+            <w:r>
+              <w:t>onclick</w:t>
+            </w:r>
+            <w:proofErr w:type="spellEnd"/>
+            <w:r>
+              <w:t xml:space="preserve"> </w:t>
+            </w:r>
+            <w:proofErr w:type="spellStart"/>
+            <w:r>
+              <w:t>như</w:t>
+            </w:r>
+            <w:proofErr w:type="spellEnd"/>
+            <w:r>
+              <w:t xml:space="preserve"> </w:t>
+            </w:r>
+            <w:proofErr w:type="spellStart"/>
+            <w:r>
+              <w:t>hiện</w:t>
+            </w:r>
+            <w:proofErr w:type="spellEnd"/>
+            <w:r>
+              <w:t xml:space="preserve"> </w:t>
+            </w:r>
+            <w:proofErr w:type="spellStart"/>
+            <w:r>
+              <w:t>tại</w:t>
+            </w:r>
+            <w:proofErr w:type="spellEnd"/>
+            <w:r>
+              <w:t xml:space="preserve">, </w:t>
+            </w:r>
+            <w:proofErr w:type="spellStart"/>
+            <w:r>
+              <w:t>để</w:t>
+            </w:r>
+            <w:proofErr w:type="spellEnd"/>
+            <w:r>
+              <w:t xml:space="preserve"> </w:t>
+            </w:r>
+            <w:proofErr w:type="spellStart"/>
+            <w:r>
+              <w:t>đúng</w:t>
+            </w:r>
+            <w:proofErr w:type="spellEnd"/>
+            <w:r>
+              <w:t xml:space="preserve"> </w:t>
+            </w:r>
+            <w:proofErr w:type="spellStart"/>
+            <w:r>
+              <w:t>bản</w:t>
+            </w:r>
+            <w:proofErr w:type="spellEnd"/>
+            <w:r>
+              <w:t xml:space="preserve"> </w:t>
+            </w:r>
+            <w:proofErr w:type="spellStart"/>
+            <w:r>
+              <w:t>chất</w:t>
+            </w:r>
+            <w:proofErr w:type="spellEnd"/>
+            <w:r>
+              <w:t xml:space="preserve"> </w:t>
+            </w:r>
+            <w:proofErr w:type="spellStart"/>
+            <w:r>
+              <w:t>của</w:t>
+            </w:r>
+            <w:proofErr w:type="spellEnd"/>
+            <w:r>
+              <w:t xml:space="preserve"> form</w:t>
+            </w:r>
+          </w:p>
+          <w:p>
+            <w:r>
+              <w:t xml:space="preserve">+ </w:t>
+            </w:r>
+            <w:proofErr w:type="spellStart"/>
+            <w:r>
+              <w:t>Bài</w:t>
+            </w:r>
+            <w:proofErr w:type="spellEnd"/>
+            <w:r>
+              <w:t xml:space="preserve"> 2 </w:t>
+            </w:r>
+            <w:proofErr w:type="spellStart"/>
+            <w:r>
+              <w:t>có</w:t>
+            </w:r>
+            <w:proofErr w:type="spellEnd"/>
+            <w:r>
+              <w:t xml:space="preserve"> </w:t>
+            </w:r>
+            <w:proofErr w:type="spellStart"/>
+            <w:r>
+              <w:t>thể</w:t>
+            </w:r>
+            <w:proofErr w:type="spellEnd"/>
+            <w:r>
+              <w:t xml:space="preserve"> </w:t>
+            </w:r>
+            <w:proofErr w:type="spellStart"/>
+            <w:r>
+              <w:t>sử</w:t>
+            </w:r>
+            <w:proofErr w:type="spellEnd"/>
+            <w:r>
+              <w:t xml:space="preserve"> </w:t>
+            </w:r>
+            <w:proofErr w:type="spellStart"/>
+            <w:r>
+              <w:t>dụng</w:t>
+            </w:r>
+            <w:proofErr w:type="spellEnd"/>
+            <w:r>
+              <w:t xml:space="preserve"> </w:t>
+            </w:r>
+            <w:proofErr w:type="spellStart"/>
+            <w:r>
+              <w:t>ký</w:t>
+            </w:r>
+            <w:proofErr w:type="spellEnd"/>
+            <w:r>
+              <w:t xml:space="preserve"> </w:t>
+            </w:r>
+            <w:proofErr w:type="spellStart"/>
+            <w:r>
+              <w:t>tự</w:t>
+            </w:r>
+            <w:proofErr w:type="spellEnd"/>
+            <w:r>
+              <w:t xml:space="preserve"> \n </w:t>
+            </w:r>
+            <w:proofErr w:type="spellStart"/>
+            <w:r>
+              <w:t>để</w:t>
+            </w:r>
+            <w:proofErr w:type="spellEnd"/>
+            <w:r>
+              <w:t xml:space="preserve"> </w:t>
+            </w:r>
+            <w:proofErr w:type="spellStart"/>
+            <w:r>
+              <w:t>xuống</w:t>
+            </w:r>
+            <w:proofErr w:type="spellEnd"/>
+            <w:r>
+              <w:t xml:space="preserve"> </w:t>
+            </w:r>
+            <w:proofErr w:type="spellStart"/>
+            <w:r>
+              <w:t>dòng</w:t>
+            </w:r>
+            <w:proofErr w:type="spellEnd"/>
+            <w:r>
+              <w:t xml:space="preserve"> </w:t>
+            </w:r>
+            <w:proofErr w:type="spellStart"/>
+            <w:r>
+              <w:t>trong</w:t>
+            </w:r>
+            <w:proofErr w:type="spellEnd"/>
+            <w:r>
+              <w:t xml:space="preserve"> alert</w:t>
             </w:r>
           </w:p>
           <w:p/>
@@ -1060,9 +5202,27 @@
             <w:tcW w:w="1028" w:type="dxa"/>
           </w:tcPr>
           <w:p>
-            <w:r>
-              <w:t>Lê Thị Thúy</w:t>
-            </w:r>
+            <w:proofErr w:type="spellStart"/>
+            <w:r>
+              <w:t>Lê</w:t>
+            </w:r>
+            <w:proofErr w:type="spellEnd"/>
+            <w:r>
+              <w:t xml:space="preserve"> </w:t>
+            </w:r>
+            <w:proofErr w:type="spellStart"/>
+            <w:r>
+              <w:t>Thị</w:t>
+            </w:r>
+            <w:proofErr w:type="spellEnd"/>
+            <w:r>
+              <w:t xml:space="preserve"> </w:t>
+            </w:r>
+            <w:proofErr w:type="spellStart"/>
+            <w:r>
+              <w:t>Thúy</w:t>
+            </w:r>
+            <w:proofErr w:type="spellEnd"/>
           </w:p>
         </w:tc>
         <w:tc>
@@ -1071,15 +5231,127 @@
           </w:tcPr>
           <w:p>
             <w:r>
-              <w:t>+Logic xử lý tốt</w:t>
-            </w:r>
-          </w:p>
-          <w:p>
-            <w:r>
-              <w:t>+ Chú ý hơn về thao tác với các câu lệnh điều kiện if..else</w:t>
-            </w:r>
-            <w:bookmarkStart w:id="0" w:name="_GoBack"/>
-            <w:bookmarkEnd w:id="0"/>
+              <w:t xml:space="preserve">+Logic </w:t>
+            </w:r>
+            <w:proofErr w:type="spellStart"/>
+            <w:r>
+              <w:t>xử</w:t>
+            </w:r>
+            <w:proofErr w:type="spellEnd"/>
+            <w:r>
+              <w:t xml:space="preserve"> </w:t>
+            </w:r>
+            <w:proofErr w:type="spellStart"/>
+            <w:r>
+              <w:t>lý</w:t>
+            </w:r>
+            <w:proofErr w:type="spellEnd"/>
+            <w:r>
+              <w:t xml:space="preserve"> </w:t>
+            </w:r>
+            <w:proofErr w:type="spellStart"/>
+            <w:r>
+              <w:t>tốt</w:t>
+            </w:r>
+            <w:proofErr w:type="spellEnd"/>
+          </w:p>
+          <w:p>
+            <w:r>
+              <w:t xml:space="preserve">+ </w:t>
+            </w:r>
+            <w:proofErr w:type="spellStart"/>
+            <w:r>
+              <w:t>Chú</w:t>
+            </w:r>
+            <w:proofErr w:type="spellEnd"/>
+            <w:r>
+              <w:t xml:space="preserve"> ý </w:t>
+            </w:r>
+            <w:proofErr w:type="spellStart"/>
+            <w:r>
+              <w:t>hơn</w:t>
+            </w:r>
+            <w:proofErr w:type="spellEnd"/>
+            <w:r>
+              <w:t xml:space="preserve"> </w:t>
+            </w:r>
+            <w:proofErr w:type="spellStart"/>
+            <w:r>
+              <w:t>về</w:t>
+            </w:r>
+            <w:proofErr w:type="spellEnd"/>
+            <w:r>
+              <w:t xml:space="preserve"> </w:t>
+            </w:r>
+            <w:proofErr w:type="spellStart"/>
+            <w:r>
+              <w:t>thao</w:t>
+            </w:r>
+            <w:proofErr w:type="spellEnd"/>
+            <w:r>
+              <w:t xml:space="preserve"> </w:t>
+            </w:r>
+            <w:proofErr w:type="spellStart"/>
+            <w:r>
+              <w:t>tác</w:t>
+            </w:r>
+            <w:proofErr w:type="spellEnd"/>
+            <w:r>
+              <w:t xml:space="preserve"> </w:t>
+            </w:r>
+            <w:proofErr w:type="spellStart"/>
+            <w:r>
+              <w:t>với</w:t>
+            </w:r>
+            <w:proofErr w:type="spellEnd"/>
+            <w:r>
+              <w:t xml:space="preserve"> </w:t>
+            </w:r>
+            <w:proofErr w:type="spellStart"/>
+            <w:r>
+              <w:t>các</w:t>
+            </w:r>
+            <w:proofErr w:type="spellEnd"/>
+            <w:r>
+              <w:t xml:space="preserve"> </w:t>
+            </w:r>
+            <w:proofErr w:type="spellStart"/>
+            <w:r>
+              <w:t>câu</w:t>
+            </w:r>
+            <w:proofErr w:type="spellEnd"/>
+            <w:r>
+              <w:t xml:space="preserve"> </w:t>
+            </w:r>
+            <w:proofErr w:type="spellStart"/>
+            <w:r>
+              <w:t>lệnh</w:t>
+            </w:r>
+            <w:proofErr w:type="spellEnd"/>
+            <w:r>
+              <w:t xml:space="preserve"> </w:t>
+            </w:r>
+            <w:proofErr w:type="spellStart"/>
+            <w:r>
+              <w:t>điều</w:t>
+            </w:r>
+            <w:proofErr w:type="spellEnd"/>
+            <w:r>
+              <w:t xml:space="preserve"> </w:t>
+            </w:r>
+            <w:proofErr w:type="spellStart"/>
+            <w:r>
+              <w:t>kiện</w:t>
+            </w:r>
+            <w:proofErr w:type="spellEnd"/>
+            <w:r>
+              <w:t xml:space="preserve"> </w:t>
+            </w:r>
+            <w:proofErr w:type="spellStart"/>
+            <w:r>
+              <w:t>if..else</w:t>
+            </w:r>
+            <w:proofErr w:type="spellEnd"/>
           </w:p>
         </w:tc>
         <w:tc>
@@ -1088,26 +5360,511 @@
           </w:tcPr>
           <w:p>
             <w:r>
-              <w:t>+ Bài 1</w:t>
+              <w:t xml:space="preserve">+ </w:t>
+            </w:r>
+            <w:proofErr w:type="spellStart"/>
+            <w:r>
+              <w:t>Bài</w:t>
+            </w:r>
+            <w:proofErr w:type="spellEnd"/>
+            <w:r>
+              <w:t xml:space="preserve"> 1</w:t>
             </w:r>
             <w:r>
               <w:t>, 2</w:t>
             </w:r>
             <w:r>
-              <w:t xml:space="preserve"> có thể sử dụng sự kiện onsubmit trên thẻ &lt;form&gt;, thay vì sự kiện onclick như hiện tại, để đúng bản chất của form</w:t>
-            </w:r>
-          </w:p>
-          <w:p>
-            <w:r>
-              <w:t>+ Các bài tập có sử dụng các kiến thức liên quan đến if…else</w:t>
-            </w:r>
-          </w:p>
-          <w:p>
-            <w:r>
-              <w:t>+ Bài 3 logic xử lý tại phần sau đang bị sai, dẫn đến kết quả luôn là Không được để trống</w:t>
-            </w:r>
-            <w:r>
-              <w:t xml:space="preserve">, mặc dù nhập đầy đủ dữ liệu </w:t>
+              <w:t xml:space="preserve"> </w:t>
+            </w:r>
+            <w:proofErr w:type="spellStart"/>
+            <w:r>
+              <w:t>có</w:t>
+            </w:r>
+            <w:proofErr w:type="spellEnd"/>
+            <w:r>
+              <w:t xml:space="preserve"> </w:t>
+            </w:r>
+            <w:proofErr w:type="spellStart"/>
+            <w:r>
+              <w:t>thể</w:t>
+            </w:r>
+            <w:proofErr w:type="spellEnd"/>
+            <w:r>
+              <w:t xml:space="preserve"> </w:t>
+            </w:r>
+            <w:proofErr w:type="spellStart"/>
+            <w:r>
+              <w:t>sử</w:t>
+            </w:r>
+            <w:proofErr w:type="spellEnd"/>
+            <w:r>
+              <w:t xml:space="preserve"> </w:t>
+            </w:r>
+            <w:proofErr w:type="spellStart"/>
+            <w:r>
+              <w:t>dụng</w:t>
+            </w:r>
+            <w:proofErr w:type="spellEnd"/>
+            <w:r>
+              <w:t xml:space="preserve"> </w:t>
+            </w:r>
+            <w:proofErr w:type="spellStart"/>
+            <w:r>
+              <w:t>sự</w:t>
+            </w:r>
+            <w:proofErr w:type="spellEnd"/>
+            <w:r>
+              <w:t xml:space="preserve"> </w:t>
+            </w:r>
+            <w:proofErr w:type="spellStart"/>
+            <w:r>
+              <w:t>kiện</w:t>
+            </w:r>
+            <w:proofErr w:type="spellEnd"/>
+            <w:r>
+              <w:t xml:space="preserve"> </w:t>
+            </w:r>
+            <w:proofErr w:type="spellStart"/>
+            <w:r>
+              <w:t>onsubmit</w:t>
+            </w:r>
+            <w:proofErr w:type="spellEnd"/>
+            <w:r>
+              <w:t xml:space="preserve"> </w:t>
+            </w:r>
+            <w:proofErr w:type="spellStart"/>
+            <w:r>
+              <w:t>trên</w:t>
+            </w:r>
+            <w:proofErr w:type="spellEnd"/>
+            <w:r>
+              <w:t xml:space="preserve"> </w:t>
+            </w:r>
+            <w:proofErr w:type="spellStart"/>
+            <w:r>
+              <w:t>thẻ</w:t>
+            </w:r>
+            <w:proofErr w:type="spellEnd"/>
+            <w:r>
+              <w:t xml:space="preserve"> &lt;form&gt;, </w:t>
+            </w:r>
+            <w:proofErr w:type="spellStart"/>
+            <w:r>
+              <w:t>thay</w:t>
+            </w:r>
+            <w:proofErr w:type="spellEnd"/>
+            <w:r>
+              <w:t xml:space="preserve"> </w:t>
+            </w:r>
+            <w:proofErr w:type="spellStart"/>
+            <w:r>
+              <w:t>vì</w:t>
+            </w:r>
+            <w:proofErr w:type="spellEnd"/>
+            <w:r>
+              <w:t xml:space="preserve"> </w:t>
+            </w:r>
+            <w:proofErr w:type="spellStart"/>
+            <w:r>
+              <w:t>sự</w:t>
+            </w:r>
+            <w:proofErr w:type="spellEnd"/>
+            <w:r>
+              <w:t xml:space="preserve"> </w:t>
+            </w:r>
+            <w:proofErr w:type="spellStart"/>
+            <w:r>
+              <w:t>kiện</w:t>
+            </w:r>
+            <w:proofErr w:type="spellEnd"/>
+            <w:r>
+              <w:t xml:space="preserve"> </w:t>
+            </w:r>
+            <w:proofErr w:type="spellStart"/>
+            <w:r>
+              <w:t>onclick</w:t>
+            </w:r>
+            <w:proofErr w:type="spellEnd"/>
+            <w:r>
+              <w:t xml:space="preserve"> </w:t>
+            </w:r>
+            <w:proofErr w:type="spellStart"/>
+            <w:r>
+              <w:t>như</w:t>
+            </w:r>
+            <w:proofErr w:type="spellEnd"/>
+            <w:r>
+              <w:t xml:space="preserve"> </w:t>
+            </w:r>
+            <w:proofErr w:type="spellStart"/>
+            <w:r>
+              <w:t>hiện</w:t>
+            </w:r>
+            <w:proofErr w:type="spellEnd"/>
+            <w:r>
+              <w:t xml:space="preserve"> </w:t>
+            </w:r>
+            <w:proofErr w:type="spellStart"/>
+            <w:r>
+              <w:t>tại</w:t>
+            </w:r>
+            <w:proofErr w:type="spellEnd"/>
+            <w:r>
+              <w:t xml:space="preserve">, </w:t>
+            </w:r>
+            <w:proofErr w:type="spellStart"/>
+            <w:r>
+              <w:t>để</w:t>
+            </w:r>
+            <w:proofErr w:type="spellEnd"/>
+            <w:r>
+              <w:t xml:space="preserve"> </w:t>
+            </w:r>
+            <w:proofErr w:type="spellStart"/>
+            <w:r>
+              <w:t>đúng</w:t>
+            </w:r>
+            <w:proofErr w:type="spellEnd"/>
+            <w:r>
+              <w:t xml:space="preserve"> </w:t>
+            </w:r>
+            <w:proofErr w:type="spellStart"/>
+            <w:r>
+              <w:t>bản</w:t>
+            </w:r>
+            <w:proofErr w:type="spellEnd"/>
+            <w:r>
+              <w:t xml:space="preserve"> </w:t>
+            </w:r>
+            <w:proofErr w:type="spellStart"/>
+            <w:r>
+              <w:t>chất</w:t>
+            </w:r>
+            <w:proofErr w:type="spellEnd"/>
+            <w:r>
+              <w:t xml:space="preserve"> </w:t>
+            </w:r>
+            <w:proofErr w:type="spellStart"/>
+            <w:r>
+              <w:t>của</w:t>
+            </w:r>
+            <w:proofErr w:type="spellEnd"/>
+            <w:r>
+              <w:t xml:space="preserve"> form</w:t>
+            </w:r>
+          </w:p>
+          <w:p>
+            <w:r>
+              <w:t xml:space="preserve">+ </w:t>
+            </w:r>
+            <w:proofErr w:type="spellStart"/>
+            <w:r>
+              <w:t>Các</w:t>
+            </w:r>
+            <w:proofErr w:type="spellEnd"/>
+            <w:r>
+              <w:t xml:space="preserve"> </w:t>
+            </w:r>
+            <w:proofErr w:type="spellStart"/>
+            <w:r>
+              <w:t>bài</w:t>
+            </w:r>
+            <w:proofErr w:type="spellEnd"/>
+            <w:r>
+              <w:t xml:space="preserve"> </w:t>
+            </w:r>
+            <w:proofErr w:type="spellStart"/>
+            <w:r>
+              <w:t>tập</w:t>
+            </w:r>
+            <w:proofErr w:type="spellEnd"/>
+            <w:r>
+              <w:t xml:space="preserve"> </w:t>
+            </w:r>
+            <w:proofErr w:type="spellStart"/>
+            <w:r>
+              <w:t>có</w:t>
+            </w:r>
+            <w:proofErr w:type="spellEnd"/>
+            <w:r>
+              <w:t xml:space="preserve"> </w:t>
+            </w:r>
+            <w:proofErr w:type="spellStart"/>
+            <w:r>
+              <w:t>sử</w:t>
+            </w:r>
+            <w:proofErr w:type="spellEnd"/>
+            <w:r>
+              <w:t xml:space="preserve"> </w:t>
+            </w:r>
+            <w:proofErr w:type="spellStart"/>
+            <w:r>
+              <w:t>dụng</w:t>
+            </w:r>
+            <w:proofErr w:type="spellEnd"/>
+            <w:r>
+              <w:t xml:space="preserve"> </w:t>
+            </w:r>
+            <w:proofErr w:type="spellStart"/>
+            <w:r>
+              <w:t>các</w:t>
+            </w:r>
+            <w:proofErr w:type="spellEnd"/>
+            <w:r>
+              <w:t xml:space="preserve"> </w:t>
+            </w:r>
+            <w:proofErr w:type="spellStart"/>
+            <w:r>
+              <w:t>kiến</w:t>
+            </w:r>
+            <w:proofErr w:type="spellEnd"/>
+            <w:r>
+              <w:t xml:space="preserve"> </w:t>
+            </w:r>
+            <w:proofErr w:type="spellStart"/>
+            <w:r>
+              <w:t>thức</w:t>
+            </w:r>
+            <w:proofErr w:type="spellEnd"/>
+            <w:r>
+              <w:t xml:space="preserve"> </w:t>
+            </w:r>
+            <w:proofErr w:type="spellStart"/>
+            <w:r>
+              <w:t>liên</w:t>
+            </w:r>
+            <w:proofErr w:type="spellEnd"/>
+            <w:r>
+              <w:t xml:space="preserve"> </w:t>
+            </w:r>
+            <w:proofErr w:type="spellStart"/>
+            <w:r>
+              <w:t>quan</w:t>
+            </w:r>
+            <w:proofErr w:type="spellEnd"/>
+            <w:r>
+              <w:t xml:space="preserve"> </w:t>
+            </w:r>
+            <w:proofErr w:type="spellStart"/>
+            <w:r>
+              <w:t>đến</w:t>
+            </w:r>
+            <w:proofErr w:type="spellEnd"/>
+            <w:r>
+              <w:t xml:space="preserve"> if…else</w:t>
+            </w:r>
+          </w:p>
+          <w:p>
+            <w:r>
+              <w:t xml:space="preserve">+ </w:t>
+            </w:r>
+            <w:proofErr w:type="spellStart"/>
+            <w:r>
+              <w:t>Bài</w:t>
+            </w:r>
+            <w:proofErr w:type="spellEnd"/>
+            <w:r>
+              <w:t xml:space="preserve"> 3 logic </w:t>
+            </w:r>
+            <w:proofErr w:type="spellStart"/>
+            <w:r>
+              <w:t>xử</w:t>
+            </w:r>
+            <w:proofErr w:type="spellEnd"/>
+            <w:r>
+              <w:t xml:space="preserve"> </w:t>
+            </w:r>
+            <w:proofErr w:type="spellStart"/>
+            <w:r>
+              <w:t>lý</w:t>
+            </w:r>
+            <w:proofErr w:type="spellEnd"/>
+            <w:r>
+              <w:t xml:space="preserve"> </w:t>
+            </w:r>
+            <w:proofErr w:type="spellStart"/>
+            <w:r>
+              <w:t>tại</w:t>
+            </w:r>
+            <w:proofErr w:type="spellEnd"/>
+            <w:r>
+              <w:t xml:space="preserve"> </w:t>
+            </w:r>
+            <w:proofErr w:type="spellStart"/>
+            <w:r>
+              <w:t>phần</w:t>
+            </w:r>
+            <w:proofErr w:type="spellEnd"/>
+            <w:r>
+              <w:t xml:space="preserve"> </w:t>
+            </w:r>
+            <w:proofErr w:type="spellStart"/>
+            <w:r>
+              <w:t>sau</w:t>
+            </w:r>
+            <w:proofErr w:type="spellEnd"/>
+            <w:r>
+              <w:t xml:space="preserve"> </w:t>
+            </w:r>
+            <w:proofErr w:type="spellStart"/>
+            <w:r>
+              <w:t>đang</w:t>
+            </w:r>
+            <w:proofErr w:type="spellEnd"/>
+            <w:r>
+              <w:t xml:space="preserve"> </w:t>
+            </w:r>
+            <w:proofErr w:type="spellStart"/>
+            <w:r>
+              <w:t>bị</w:t>
+            </w:r>
+            <w:proofErr w:type="spellEnd"/>
+            <w:r>
+              <w:t xml:space="preserve"> </w:t>
+            </w:r>
+            <w:proofErr w:type="spellStart"/>
+            <w:r>
+              <w:t>sai</w:t>
+            </w:r>
+            <w:proofErr w:type="spellEnd"/>
+            <w:r>
+              <w:t xml:space="preserve">, </w:t>
+            </w:r>
+            <w:proofErr w:type="spellStart"/>
+            <w:r>
+              <w:t>dẫn</w:t>
+            </w:r>
+            <w:proofErr w:type="spellEnd"/>
+            <w:r>
+              <w:t xml:space="preserve"> </w:t>
+            </w:r>
+            <w:proofErr w:type="spellStart"/>
+            <w:r>
+              <w:t>đến</w:t>
+            </w:r>
+            <w:proofErr w:type="spellEnd"/>
+            <w:r>
+              <w:t xml:space="preserve"> </w:t>
+            </w:r>
+            <w:proofErr w:type="spellStart"/>
+            <w:r>
+              <w:t>kết</w:t>
+            </w:r>
+            <w:proofErr w:type="spellEnd"/>
+            <w:r>
+              <w:t xml:space="preserve"> </w:t>
+            </w:r>
+            <w:proofErr w:type="spellStart"/>
+            <w:r>
+              <w:t>quả</w:t>
+            </w:r>
+            <w:proofErr w:type="spellEnd"/>
+            <w:r>
+              <w:t xml:space="preserve"> </w:t>
+            </w:r>
+            <w:proofErr w:type="spellStart"/>
+            <w:r>
+              <w:t>luôn</w:t>
+            </w:r>
+            <w:proofErr w:type="spellEnd"/>
+            <w:r>
+              <w:t xml:space="preserve"> </w:t>
+            </w:r>
+            <w:proofErr w:type="spellStart"/>
+            <w:r>
+              <w:t>là</w:t>
+            </w:r>
+            <w:proofErr w:type="spellEnd"/>
+            <w:r>
+              <w:t xml:space="preserve"> </w:t>
+            </w:r>
+            <w:proofErr w:type="spellStart"/>
+            <w:r>
+              <w:t>Không</w:t>
+            </w:r>
+            <w:proofErr w:type="spellEnd"/>
+            <w:r>
+              <w:t xml:space="preserve"> </w:t>
+            </w:r>
+            <w:proofErr w:type="spellStart"/>
+            <w:r>
+              <w:t>được</w:t>
+            </w:r>
+            <w:proofErr w:type="spellEnd"/>
+            <w:r>
+              <w:t xml:space="preserve"> </w:t>
+            </w:r>
+            <w:proofErr w:type="spellStart"/>
+            <w:r>
+              <w:t>để</w:t>
+            </w:r>
+            <w:proofErr w:type="spellEnd"/>
+            <w:r>
+              <w:t xml:space="preserve"> </w:t>
+            </w:r>
+            <w:proofErr w:type="spellStart"/>
+            <w:r>
+              <w:t>trống</w:t>
+            </w:r>
+            <w:proofErr w:type="spellEnd"/>
+            <w:r>
+              <w:t xml:space="preserve">, </w:t>
+            </w:r>
+            <w:proofErr w:type="spellStart"/>
+            <w:r>
+              <w:t>mặc</w:t>
+            </w:r>
+            <w:proofErr w:type="spellEnd"/>
+            <w:r>
+              <w:t xml:space="preserve"> </w:t>
+            </w:r>
+            <w:proofErr w:type="spellStart"/>
+            <w:r>
+              <w:t>dù</w:t>
+            </w:r>
+            <w:proofErr w:type="spellEnd"/>
+            <w:r>
+              <w:t xml:space="preserve"> </w:t>
+            </w:r>
+            <w:proofErr w:type="spellStart"/>
+            <w:r>
+              <w:t>nhập</w:t>
+            </w:r>
+            <w:proofErr w:type="spellEnd"/>
+            <w:r>
+              <w:t xml:space="preserve"> </w:t>
+            </w:r>
+            <w:proofErr w:type="spellStart"/>
+            <w:r>
+              <w:t>đầy</w:t>
+            </w:r>
+            <w:proofErr w:type="spellEnd"/>
+            <w:r>
+              <w:t xml:space="preserve"> </w:t>
+            </w:r>
+            <w:proofErr w:type="spellStart"/>
+            <w:r>
+              <w:t>đủ</w:t>
+            </w:r>
+            <w:proofErr w:type="spellEnd"/>
+            <w:r>
+              <w:t xml:space="preserve"> </w:t>
+            </w:r>
+            <w:proofErr w:type="spellStart"/>
+            <w:r>
+              <w:t>dữ</w:t>
+            </w:r>
+            <w:proofErr w:type="spellEnd"/>
+            <w:r>
+              <w:t xml:space="preserve"> </w:t>
+            </w:r>
+            <w:proofErr w:type="spellStart"/>
+            <w:r>
+              <w:t>liệu</w:t>
+            </w:r>
+            <w:proofErr w:type="spellEnd"/>
+            <w:r>
+              <w:t xml:space="preserve"> </w:t>
             </w:r>
           </w:p>
           <w:p>
@@ -1174,7 +5931,7 @@
 </file>
 
 <file path=word/numbering.xml><?xml version="1.0" encoding="utf-8"?>
-<w:numbering xmlns:wpc="http://schemas.microsoft.com/office/word/2010/wordprocessingCanvas" xmlns:mc="http://schemas.openxmlformats.org/markup-compatibility/2006" xmlns:o="urn:schemas-microsoft-com:office:office" xmlns:r="http://schemas.openxmlformats.org/officeDocument/2006/relationships" xmlns:m="http://schemas.openxmlformats.org/officeDocument/2006/math" xmlns:v="urn:schemas-microsoft-com:vml" xmlns:wp14="http://schemas.microsoft.com/office/word/2010/wordprocessingDrawing" xmlns:wp="http://schemas.openxmlformats.org/drawingml/2006/wordprocessingDrawing" xmlns:w10="urn:schemas-microsoft-com:office:word" xmlns:w="http://schemas.openxmlformats.org/wordprocessingml/2006/main" xmlns:w14="http://schemas.microsoft.com/office/word/2010/wordml" xmlns:w15="http://schemas.microsoft.com/office/word/2012/wordml" xmlns:wpg="http://schemas.microsoft.com/office/word/2010/wordprocessingGroup" xmlns:wpi="http://schemas.microsoft.com/office/word/2010/wordprocessingInk" xmlns:wne="http://schemas.microsoft.com/office/word/2006/wordml" xmlns:wps="http://schemas.microsoft.com/office/word/2010/wordprocessingShape" mc:Ignorable="w14 w15 wp14">
+<w:numbering xmlns:wpc="http://schemas.microsoft.com/office/word/2010/wordprocessingCanvas" xmlns:cx="http://schemas.microsoft.com/office/drawing/2014/chartex" xmlns:mc="http://schemas.openxmlformats.org/markup-compatibility/2006" xmlns:o="urn:schemas-microsoft-com:office:office" xmlns:r="http://schemas.openxmlformats.org/officeDocument/2006/relationships" xmlns:m="http://schemas.openxmlformats.org/officeDocument/2006/math" xmlns:v="urn:schemas-microsoft-com:vml" xmlns:wp14="http://schemas.microsoft.com/office/word/2010/wordprocessingDrawing" xmlns:wp="http://schemas.openxmlformats.org/drawingml/2006/wordprocessingDrawing" xmlns:w10="urn:schemas-microsoft-com:office:word" xmlns:w="http://schemas.openxmlformats.org/wordprocessingml/2006/main" xmlns:w14="http://schemas.microsoft.com/office/word/2010/wordml" xmlns:w15="http://schemas.microsoft.com/office/word/2012/wordml" xmlns:w16se="http://schemas.microsoft.com/office/word/2015/wordml/symex" xmlns:wpg="http://schemas.microsoft.com/office/word/2010/wordprocessingGroup" xmlns:wpi="http://schemas.microsoft.com/office/word/2010/wordprocessingInk" xmlns:wne="http://schemas.microsoft.com/office/word/2006/wordml" xmlns:wps="http://schemas.microsoft.com/office/word/2010/wordprocessingShape" mc:Ignorable="w14 w15 w16se wp14">
   <w:abstractNum w:abstractNumId="0" w15:restartNumberingAfterBreak="0">
     <w:nsid w:val="0DA22AC2"/>
     <w:multiLevelType w:val="hybridMultilevel"/>
@@ -1524,7 +6281,7 @@
 </file>
 
 <file path=word/styles.xml><?xml version="1.0" encoding="utf-8"?>
-<w:styles xmlns:mc="http://schemas.openxmlformats.org/markup-compatibility/2006" xmlns:r="http://schemas.openxmlformats.org/officeDocument/2006/relationships" xmlns:w="http://schemas.openxmlformats.org/wordprocessingml/2006/main" xmlns:w14="http://schemas.microsoft.com/office/word/2010/wordml" xmlns:w15="http://schemas.microsoft.com/office/word/2012/wordml" mc:Ignorable="w14 w15">
+<w:styles xmlns:mc="http://schemas.openxmlformats.org/markup-compatibility/2006" xmlns:r="http://schemas.openxmlformats.org/officeDocument/2006/relationships" xmlns:w="http://schemas.openxmlformats.org/wordprocessingml/2006/main" xmlns:w14="http://schemas.microsoft.com/office/word/2010/wordml" xmlns:w15="http://schemas.microsoft.com/office/word/2012/wordml" xmlns:w16se="http://schemas.microsoft.com/office/word/2015/wordml/symex" mc:Ignorable="w14 w15 w16se">
   <w:docDefaults>
     <w:rPrDefault>
       <w:rPr>
